--- a/useful-files/command-linux.docx
+++ b/useful-files/command-linux.docx
@@ -7,7 +7,7 @@
         <w:pStyle w:val="Heading2"/>
         <w:numPr>
           <w:ilvl w:val="1"/>
-          <w:numId w:val="1"/>
+          <w:numId w:val="2"/>
         </w:numPr>
         <w:spacing w:before="200" w:after="120"/>
         <w:rPr>
@@ -282,16 +282,7 @@
           <w:sz w:val="32"/>
           <w:szCs w:val="32"/>
         </w:rPr>
-        <w:t xml:space="preserve"> - </w:t>
-      </w:r>
-      <w:r>
-        <w:rPr>
-          <w:b w:val="false"/>
-          <w:bCs w:val="false"/>
-          <w:sz w:val="32"/>
-          <w:szCs w:val="32"/>
-        </w:rPr>
-        <w:t>вернуться обратно</w:t>
+        <w:t xml:space="preserve"> - вернуться обратно</w:t>
       </w:r>
     </w:p>
     <w:p>
@@ -341,43 +332,7 @@
           <w:sz w:val="32"/>
           <w:szCs w:val="32"/>
         </w:rPr>
-        <w:t xml:space="preserve">показать </w:t>
-      </w:r>
-      <w:r>
-        <w:rPr>
-          <w:b w:val="false"/>
-          <w:bCs w:val="false"/>
-          <w:sz w:val="32"/>
-          <w:szCs w:val="32"/>
-        </w:rPr>
-        <w:t>текущ</w:t>
-      </w:r>
-      <w:r>
-        <w:rPr>
-          <w:b w:val="false"/>
-          <w:bCs w:val="false"/>
-          <w:sz w:val="32"/>
-          <w:szCs w:val="32"/>
-        </w:rPr>
-        <w:t>ую</w:t>
-      </w:r>
-      <w:r>
-        <w:rPr>
-          <w:b w:val="false"/>
-          <w:bCs w:val="false"/>
-          <w:sz w:val="32"/>
-          <w:szCs w:val="32"/>
-        </w:rPr>
-        <w:t xml:space="preserve"> деректори</w:t>
-      </w:r>
-      <w:r>
-        <w:rPr>
-          <w:b w:val="false"/>
-          <w:bCs w:val="false"/>
-          <w:sz w:val="32"/>
-          <w:szCs w:val="32"/>
-        </w:rPr>
-        <w:t>ю</w:t>
+        <w:t>показать текущую деректорию</w:t>
       </w:r>
     </w:p>
     <w:p>
@@ -493,43 +448,7 @@
           <w:sz w:val="32"/>
           <w:szCs w:val="32"/>
         </w:rPr>
-        <w:t xml:space="preserve"> права доступа, </w:t>
-      </w:r>
-      <w:r>
-        <w:rPr>
-          <w:b w:val="false"/>
-          <w:bCs w:val="false"/>
-          <w:sz w:val="32"/>
-          <w:szCs w:val="32"/>
-        </w:rPr>
-        <w:t xml:space="preserve">посл. </w:t>
-      </w:r>
-      <w:r>
-        <w:rPr>
-          <w:b w:val="false"/>
-          <w:bCs w:val="false"/>
-          <w:sz w:val="32"/>
-          <w:szCs w:val="32"/>
-        </w:rPr>
-        <w:t>изменени</w:t>
-      </w:r>
-      <w:r>
-        <w:rPr>
-          <w:b w:val="false"/>
-          <w:bCs w:val="false"/>
-          <w:sz w:val="32"/>
-          <w:szCs w:val="32"/>
-        </w:rPr>
-        <w:t>е</w:t>
-      </w:r>
-      <w:r>
-        <w:rPr>
-          <w:b w:val="false"/>
-          <w:bCs w:val="false"/>
-          <w:sz w:val="32"/>
-          <w:szCs w:val="32"/>
-        </w:rPr>
-        <w:t xml:space="preserve"> и размер</w:t>
+        <w:t xml:space="preserve"> права доступа, посл. изменение и размер</w:t>
       </w:r>
     </w:p>
     <w:p>
@@ -553,16 +472,7 @@
           <w:sz w:val="32"/>
           <w:szCs w:val="32"/>
         </w:rPr>
-        <w:t>-</w:t>
-      </w:r>
-      <w:r>
-        <w:rPr>
-          <w:b/>
-          <w:bCs/>
-          <w:sz w:val="32"/>
-          <w:szCs w:val="32"/>
-        </w:rPr>
-        <w:t xml:space="preserve">d - </w:t>
+        <w:t xml:space="preserve">-d - </w:t>
       </w:r>
       <w:r>
         <w:rPr>
@@ -604,16 +514,7 @@
           <w:sz w:val="32"/>
           <w:szCs w:val="32"/>
         </w:rPr>
-        <w:t xml:space="preserve"> - </w:t>
-      </w:r>
-      <w:r>
-        <w:rPr>
-          <w:b w:val="false"/>
-          <w:bCs w:val="false"/>
-          <w:sz w:val="32"/>
-          <w:szCs w:val="32"/>
-        </w:rPr>
-        <w:t>рекурсивно посмотреть все директории с файлами внутри</w:t>
+        <w:t xml:space="preserve"> - рекурсивно посмотреть все директории с файлами внутри</w:t>
       </w:r>
     </w:p>
     <w:p>
@@ -637,16 +538,7 @@
           <w:sz w:val="32"/>
           <w:szCs w:val="32"/>
         </w:rPr>
-        <w:t>-</w:t>
-      </w:r>
-      <w:r>
-        <w:rPr>
-          <w:b/>
-          <w:bCs/>
-          <w:sz w:val="32"/>
-          <w:szCs w:val="32"/>
-        </w:rPr>
-        <w:t xml:space="preserve">i - </w:t>
+        <w:t xml:space="preserve">-i - </w:t>
       </w:r>
       <w:r>
         <w:rPr>
@@ -683,67 +575,49 @@
           <w:sz w:val="32"/>
           <w:szCs w:val="32"/>
         </w:rPr>
+        <w:t>[ d, d, … ]</w:t>
+      </w:r>
+      <w:r>
+        <w:rPr>
+          <w:b w:val="false"/>
+          <w:bCs w:val="false"/>
+          <w:sz w:val="32"/>
+          <w:szCs w:val="32"/>
+        </w:rPr>
+        <w:t xml:space="preserve"> - множество деректорий</w:t>
+      </w:r>
+    </w:p>
+    <w:p>
+      <w:pPr>
+        <w:pStyle w:val="TextBody"/>
+        <w:rPr>
+          <w:b/>
+          <w:b/>
+          <w:bCs/>
+        </w:rPr>
+      </w:pPr>
+      <w:r>
+        <w:rPr>
+          <w:b w:val="false"/>
+          <w:bCs w:val="false"/>
+          <w:sz w:val="32"/>
+          <w:szCs w:val="32"/>
+        </w:rPr>
+        <w:tab/>
+      </w:r>
+      <w:r>
+        <w:rPr>
+          <w:b/>
+          <w:bCs/>
+          <w:sz w:val="32"/>
+          <w:szCs w:val="32"/>
+        </w:rPr>
         <w:t xml:space="preserve">[ </w:t>
       </w:r>
       <w:r>
         <w:rPr>
           <w:b/>
           <w:bCs/>
-          <w:sz w:val="32"/>
-          <w:szCs w:val="32"/>
-        </w:rPr>
-        <w:t xml:space="preserve">d, d, … </w:t>
-      </w:r>
-      <w:r>
-        <w:rPr>
-          <w:b/>
-          <w:bCs/>
-          <w:sz w:val="32"/>
-          <w:szCs w:val="32"/>
-        </w:rPr>
-        <w:t>]</w:t>
-      </w:r>
-      <w:r>
-        <w:rPr>
-          <w:b w:val="false"/>
-          <w:bCs w:val="false"/>
-          <w:sz w:val="32"/>
-          <w:szCs w:val="32"/>
-        </w:rPr>
-        <w:t xml:space="preserve"> - множество деректорий</w:t>
-      </w:r>
-    </w:p>
-    <w:p>
-      <w:pPr>
-        <w:pStyle w:val="TextBody"/>
-        <w:rPr>
-          <w:b/>
-          <w:b/>
-          <w:bCs/>
-        </w:rPr>
-      </w:pPr>
-      <w:r>
-        <w:rPr>
-          <w:b w:val="false"/>
-          <w:bCs w:val="false"/>
-          <w:sz w:val="32"/>
-          <w:szCs w:val="32"/>
-        </w:rPr>
-        <w:tab/>
-      </w:r>
-      <w:r>
-        <w:rPr>
-          <w:b/>
-          <w:bCs/>
-          <w:sz w:val="32"/>
-          <w:szCs w:val="32"/>
-        </w:rPr>
-        <w:t xml:space="preserve">[ </w:t>
-      </w:r>
-      <w:r>
-        <w:rPr>
-          <w:b/>
-          <w:bCs/>
           <w:i w:val="false"/>
           <w:iCs w:val="false"/>
           <w:sz w:val="32"/>
@@ -799,16 +673,7 @@
           <w:sz w:val="32"/>
           <w:szCs w:val="32"/>
         </w:rPr>
-        <w:t xml:space="preserve">4. </w:t>
-      </w:r>
-      <w:r>
-        <w:rPr>
-          <w:b/>
-          <w:bCs/>
-          <w:sz w:val="32"/>
-          <w:szCs w:val="32"/>
-        </w:rPr>
-        <w:t>mkdir</w:t>
+        <w:t>4. mkdir</w:t>
       </w:r>
       <w:r>
         <w:rPr>
@@ -863,34 +728,7 @@
           <w:sz w:val="32"/>
           <w:szCs w:val="32"/>
         </w:rPr>
-        <w:t xml:space="preserve">[ </w:t>
-      </w:r>
-      <w:r>
-        <w:rPr>
-          <w:b/>
-          <w:bCs/>
-          <w:sz w:val="32"/>
-          <w:szCs w:val="32"/>
-        </w:rPr>
-        <w:t xml:space="preserve">d, d, … </w:t>
-      </w:r>
-      <w:r>
-        <w:rPr>
-          <w:b/>
-          <w:bCs/>
-          <w:sz w:val="32"/>
-          <w:szCs w:val="32"/>
-        </w:rPr>
-        <w:t xml:space="preserve">] </w:t>
-      </w:r>
-      <w:r>
-        <w:rPr>
-          <w:b/>
-          <w:bCs/>
-          <w:sz w:val="32"/>
-          <w:szCs w:val="32"/>
-        </w:rPr>
-        <w:t xml:space="preserve">- </w:t>
+        <w:t xml:space="preserve">[ d, d, … ] - </w:t>
       </w:r>
       <w:r>
         <w:rPr>
@@ -985,16 +823,7 @@
           <w:sz w:val="32"/>
           <w:szCs w:val="32"/>
         </w:rPr>
-        <w:t xml:space="preserve"> </w:t>
-      </w:r>
-      <w:r>
-        <w:rPr>
-          <w:b w:val="false"/>
-          <w:bCs w:val="false"/>
-          <w:sz w:val="32"/>
-          <w:szCs w:val="32"/>
-        </w:rPr>
-        <w:t>создаёт файл или обновляет “mtime” файла</w:t>
+        <w:t xml:space="preserve"> создаёт файл или обновляет “mtime” файла</w:t>
       </w:r>
     </w:p>
     <w:p>
@@ -1038,25 +867,7 @@
           <w:sz w:val="32"/>
           <w:szCs w:val="32"/>
         </w:rPr>
-        <w:t xml:space="preserve">печатает </w:t>
-      </w:r>
-      <w:r>
-        <w:rPr>
-          <w:b w:val="false"/>
-          <w:bCs w:val="false"/>
-          <w:sz w:val="32"/>
-          <w:szCs w:val="32"/>
-        </w:rPr>
-        <w:t>аргументы</w:t>
-      </w:r>
-      <w:r>
-        <w:rPr>
-          <w:b w:val="false"/>
-          <w:bCs w:val="false"/>
-          <w:sz w:val="32"/>
-          <w:szCs w:val="32"/>
-        </w:rPr>
-        <w:t xml:space="preserve"> на стандартный вывод</w:t>
+        <w:t>печатает аргументы на стандартный вывод</w:t>
       </w:r>
     </w:p>
     <w:p>
@@ -1124,16 +935,7 @@
           <w:sz w:val="32"/>
           <w:szCs w:val="32"/>
         </w:rPr>
-        <w:t>7</w:t>
-      </w:r>
-      <w:r>
-        <w:rPr>
-          <w:b/>
-          <w:bCs/>
-          <w:sz w:val="32"/>
-          <w:szCs w:val="32"/>
-        </w:rPr>
-        <w:t xml:space="preserve">. cat – </w:t>
+        <w:t xml:space="preserve">7. cat – </w:t>
       </w:r>
       <w:r>
         <w:rPr>
@@ -1388,16 +1190,7 @@
           <w:sz w:val="32"/>
           <w:szCs w:val="32"/>
         </w:rPr>
-        <w:t>1</w:t>
-      </w:r>
-      <w:r>
-        <w:rPr>
-          <w:b/>
-          <w:bCs/>
-          <w:sz w:val="32"/>
-          <w:szCs w:val="32"/>
-        </w:rPr>
-        <w:t xml:space="preserve">0. ln – </w:t>
+        <w:t xml:space="preserve">10. ln – </w:t>
       </w:r>
       <w:r>
         <w:rPr>
@@ -1434,25 +1227,7 @@
           <w:sz w:val="32"/>
           <w:szCs w:val="32"/>
         </w:rPr>
-        <w:t>obj</w:t>
-      </w:r>
-      <w:r>
-        <w:rPr>
-          <w:b/>
-          <w:bCs/>
-          <w:sz w:val="32"/>
-          <w:szCs w:val="32"/>
-        </w:rPr>
-        <w:t xml:space="preserve"> link</w:t>
-      </w:r>
-      <w:r>
-        <w:rPr>
-          <w:b/>
-          <w:bCs/>
-          <w:sz w:val="32"/>
-          <w:szCs w:val="32"/>
-        </w:rPr>
-        <w:t>ToObj</w:t>
+        <w:t>obj linkToObj</w:t>
       </w:r>
     </w:p>
     <w:p>
@@ -1631,16 +1406,7 @@
           <w:sz w:val="32"/>
           <w:szCs w:val="32"/>
         </w:rPr>
-        <w:t>-</w:t>
-      </w:r>
-      <w:r>
-        <w:rPr>
-          <w:b/>
-          <w:bCs/>
-          <w:sz w:val="32"/>
-          <w:szCs w:val="32"/>
-        </w:rPr>
-        <w:t xml:space="preserve">rf – </w:t>
+        <w:t xml:space="preserve">-rf – </w:t>
       </w:r>
       <w:r>
         <w:rPr>
@@ -1681,6 +1447,19 @@
           <w:b/>
           <w:bCs/>
           <w:i w:val="false"/>
+          <w:i w:val="false"/>
+          <w:iCs w:val="false"/>
+          <w:position w:val="0"/>
+          <w:sz w:val="24"/>
+          <w:sz w:val="34"/>
+          <w:szCs w:val="34"/>
+          <w:vertAlign w:val="baseline"/>
+        </w:rPr>
+      </w:pPr>
+      <w:r>
+        <w:rPr>
+          <w:b/>
+          <w:bCs/>
           <w:i w:val="false"/>
           <w:iCs w:val="false"/>
           <w:position w:val="0"/>
@@ -1689,6 +1468,560 @@
           <w:szCs w:val="34"/>
           <w:vertAlign w:val="baseline"/>
         </w:rPr>
+        <w:t>Джокеры</w:t>
+      </w:r>
+    </w:p>
+    <w:p>
+      <w:pPr>
+        <w:pStyle w:val="TextBody"/>
+        <w:jc w:val="left"/>
+        <w:rPr>
+          <w:b/>
+          <w:b/>
+          <w:bCs/>
+          <w:i w:val="false"/>
+          <w:i w:val="false"/>
+          <w:iCs w:val="false"/>
+          <w:position w:val="0"/>
+          <w:sz w:val="24"/>
+          <w:sz w:val="24"/>
+          <w:vertAlign w:val="baseline"/>
+        </w:rPr>
+      </w:pPr>
+      <w:r>
+        <w:rPr>
+          <w:b/>
+          <w:bCs/>
+          <w:i w:val="false"/>
+          <w:iCs w:val="false"/>
+          <w:position w:val="0"/>
+          <w:sz w:val="32"/>
+          <w:sz w:val="32"/>
+          <w:szCs w:val="32"/>
+          <w:vertAlign w:val="baseline"/>
+        </w:rPr>
+        <w:t xml:space="preserve">1. </w:t>
+      </w:r>
+      <w:r>
+        <w:rPr>
+          <w:b w:val="false"/>
+          <w:bCs w:val="false"/>
+          <w:i w:val="false"/>
+          <w:iCs w:val="false"/>
+          <w:position w:val="0"/>
+          <w:sz w:val="32"/>
+          <w:sz w:val="32"/>
+          <w:szCs w:val="32"/>
+          <w:vertAlign w:val="baseline"/>
+        </w:rPr>
+        <w:t>rm file</w:t>
+      </w:r>
+      <w:r>
+        <w:rPr>
+          <w:b/>
+          <w:bCs/>
+          <w:i w:val="false"/>
+          <w:iCs w:val="false"/>
+          <w:position w:val="0"/>
+          <w:sz w:val="32"/>
+          <w:sz w:val="32"/>
+          <w:szCs w:val="32"/>
+          <w:vertAlign w:val="baseline"/>
+        </w:rPr>
+        <w:t xml:space="preserve">[1-8] – </w:t>
+      </w:r>
+      <w:r>
+        <w:rPr>
+          <w:b w:val="false"/>
+          <w:bCs w:val="false"/>
+          <w:i w:val="false"/>
+          <w:iCs w:val="false"/>
+          <w:position w:val="0"/>
+          <w:sz w:val="32"/>
+          <w:sz w:val="32"/>
+          <w:szCs w:val="32"/>
+          <w:vertAlign w:val="baseline"/>
+        </w:rPr>
+        <w:t>удаляет файлы от file1 до file8</w:t>
+      </w:r>
+    </w:p>
+    <w:p>
+      <w:pPr>
+        <w:pStyle w:val="TextBody"/>
+        <w:jc w:val="left"/>
+        <w:rPr>
+          <w:b/>
+          <w:b/>
+          <w:bCs/>
+          <w:i w:val="false"/>
+          <w:i w:val="false"/>
+          <w:iCs w:val="false"/>
+          <w:position w:val="0"/>
+          <w:sz w:val="24"/>
+          <w:sz w:val="24"/>
+          <w:vertAlign w:val="baseline"/>
+        </w:rPr>
+      </w:pPr>
+      <w:r>
+        <w:rPr>
+          <w:b/>
+          <w:bCs/>
+          <w:i w:val="false"/>
+          <w:iCs w:val="false"/>
+          <w:position w:val="0"/>
+          <w:sz w:val="32"/>
+          <w:sz w:val="32"/>
+          <w:szCs w:val="32"/>
+          <w:vertAlign w:val="baseline"/>
+        </w:rPr>
+        <w:t xml:space="preserve">2. </w:t>
+      </w:r>
+      <w:r>
+        <w:rPr>
+          <w:b w:val="false"/>
+          <w:bCs w:val="false"/>
+          <w:i w:val="false"/>
+          <w:iCs w:val="false"/>
+          <w:position w:val="0"/>
+          <w:sz w:val="32"/>
+          <w:sz w:val="32"/>
+          <w:szCs w:val="32"/>
+          <w:vertAlign w:val="baseline"/>
+        </w:rPr>
+        <w:t>rm file* - удаляет любые файлы нач. на “file” и включая сам “file”</w:t>
+      </w:r>
+    </w:p>
+    <w:p>
+      <w:pPr>
+        <w:pStyle w:val="TextBody"/>
+        <w:jc w:val="left"/>
+        <w:rPr/>
+      </w:pPr>
+      <w:r>
+        <w:rPr>
+          <w:b/>
+          <w:bCs/>
+          <w:i w:val="false"/>
+          <w:iCs w:val="false"/>
+          <w:position w:val="0"/>
+          <w:sz w:val="32"/>
+          <w:sz w:val="32"/>
+          <w:szCs w:val="32"/>
+          <w:vertAlign w:val="baseline"/>
+        </w:rPr>
+        <w:t xml:space="preserve">3. </w:t>
+      </w:r>
+      <w:r>
+        <w:rPr>
+          <w:b w:val="false"/>
+          <w:bCs w:val="false"/>
+          <w:i w:val="false"/>
+          <w:iCs w:val="false"/>
+          <w:position w:val="0"/>
+          <w:sz w:val="32"/>
+          <w:sz w:val="32"/>
+          <w:szCs w:val="32"/>
+          <w:vertAlign w:val="baseline"/>
+        </w:rPr>
+        <w:t>ls -d</w:t>
+      </w:r>
+      <w:r>
+        <w:rPr>
+          <w:b w:val="false"/>
+          <w:bCs w:val="false"/>
+          <w:i/>
+          <w:iCs/>
+          <w:position w:val="0"/>
+          <w:sz w:val="32"/>
+          <w:sz w:val="32"/>
+          <w:szCs w:val="32"/>
+          <w:vertAlign w:val="baseline"/>
+        </w:rPr>
+        <w:t xml:space="preserve"> /</w:t>
+      </w:r>
+      <w:r>
+        <w:rPr>
+          <w:b w:val="false"/>
+          <w:bCs w:val="false"/>
+          <w:i w:val="false"/>
+          <w:iCs w:val="false"/>
+          <w:position w:val="0"/>
+          <w:sz w:val="32"/>
+          <w:sz w:val="32"/>
+          <w:szCs w:val="32"/>
+          <w:vertAlign w:val="baseline"/>
+        </w:rPr>
+        <w:t>usr/</w:t>
+      </w:r>
+      <w:r>
+        <w:rPr>
+          <w:b/>
+          <w:bCs/>
+          <w:sz w:val="32"/>
+          <w:szCs w:val="32"/>
+        </w:rPr>
+        <w:t xml:space="preserve">asdf*jkl – </w:t>
+      </w:r>
+      <w:r>
+        <w:rPr>
+          <w:b w:val="false"/>
+          <w:bCs w:val="false"/>
+          <w:sz w:val="32"/>
+          <w:szCs w:val="32"/>
+        </w:rPr>
+        <w:t>начинають на “” и заканч. на “”</w:t>
+      </w:r>
+    </w:p>
+    <w:p>
+      <w:pPr>
+        <w:pStyle w:val="TextBody"/>
+        <w:jc w:val="left"/>
+        <w:rPr>
+          <w:b/>
+          <w:b/>
+          <w:bCs/>
+          <w:i w:val="false"/>
+          <w:i w:val="false"/>
+          <w:iCs w:val="false"/>
+          <w:position w:val="0"/>
+          <w:sz w:val="32"/>
+          <w:sz w:val="32"/>
+          <w:szCs w:val="32"/>
+          <w:vertAlign w:val="baseline"/>
+        </w:rPr>
+      </w:pPr>
+      <w:r>
+        <w:rPr>
+          <w:b/>
+          <w:bCs/>
+          <w:i w:val="false"/>
+          <w:iCs w:val="false"/>
+          <w:position w:val="0"/>
+          <w:sz w:val="32"/>
+          <w:sz w:val="32"/>
+          <w:szCs w:val="32"/>
+          <w:vertAlign w:val="baseline"/>
+        </w:rPr>
+      </w:r>
+    </w:p>
+    <w:p>
+      <w:pPr>
+        <w:pStyle w:val="TextBody"/>
+        <w:jc w:val="left"/>
+        <w:rPr/>
+      </w:pPr>
+      <w:r>
+        <w:rPr>
+          <w:b/>
+          <w:bCs/>
+          <w:i w:val="false"/>
+          <w:iCs w:val="false"/>
+          <w:position w:val="0"/>
+          <w:sz w:val="32"/>
+          <w:sz w:val="32"/>
+          <w:szCs w:val="32"/>
+          <w:vertAlign w:val="baseline"/>
+        </w:rPr>
+        <w:t xml:space="preserve">Синтаксис: </w:t>
+        <w:br/>
+        <w:tab/>
+        <w:t xml:space="preserve">* - </w:t>
+      </w:r>
+      <w:r>
+        <w:rPr>
+          <w:sz w:val="32"/>
+          <w:szCs w:val="32"/>
+        </w:rPr>
+        <w:t>«тут может быть все что угодно, включая и ничего»</w:t>
+      </w:r>
+    </w:p>
+    <w:p>
+      <w:pPr>
+        <w:pStyle w:val="TextBody"/>
+        <w:jc w:val="left"/>
+        <w:rPr/>
+      </w:pPr>
+      <w:r>
+        <w:rPr>
+          <w:sz w:val="32"/>
+          <w:szCs w:val="32"/>
+        </w:rPr>
+        <w:tab/>
+      </w:r>
+      <w:r>
+        <w:rPr>
+          <w:b/>
+          <w:bCs/>
+          <w:sz w:val="32"/>
+          <w:szCs w:val="32"/>
+        </w:rPr>
+        <w:t xml:space="preserve">? - </w:t>
+      </w:r>
+      <w:r>
+        <w:rPr>
+          <w:b w:val="false"/>
+          <w:bCs w:val="false"/>
+          <w:sz w:val="32"/>
+          <w:szCs w:val="32"/>
+        </w:rPr>
+        <w:t>равен любому одному символу</w:t>
+      </w:r>
+    </w:p>
+    <w:p>
+      <w:pPr>
+        <w:pStyle w:val="TextBody"/>
+        <w:jc w:val="left"/>
+        <w:rPr/>
+      </w:pPr>
+      <w:r>
+        <w:rPr>
+          <w:b w:val="false"/>
+          <w:bCs w:val="false"/>
+          <w:sz w:val="32"/>
+          <w:szCs w:val="32"/>
+        </w:rPr>
+        <w:tab/>
+      </w:r>
+      <w:r>
+        <w:rPr>
+          <w:b/>
+          <w:bCs/>
+          <w:sz w:val="32"/>
+          <w:szCs w:val="32"/>
+        </w:rPr>
+        <w:t xml:space="preserve">[] - </w:t>
+      </w:r>
+      <w:r>
+        <w:rPr>
+          <w:b w:val="false"/>
+          <w:bCs w:val="false"/>
+          <w:sz w:val="32"/>
+          <w:szCs w:val="32"/>
+        </w:rPr>
+        <w:t>выражение будет удовлетворять любому из этих символов.</w:t>
+      </w:r>
+    </w:p>
+    <w:p>
+      <w:pPr>
+        <w:pStyle w:val="TextBody"/>
+        <w:jc w:val="left"/>
+        <w:rPr/>
+      </w:pPr>
+      <w:r>
+        <w:rPr>
+          <w:b w:val="false"/>
+          <w:bCs w:val="false"/>
+          <w:sz w:val="32"/>
+          <w:szCs w:val="32"/>
+        </w:rPr>
+        <w:tab/>
+        <w:tab/>
+      </w:r>
+      <w:r>
+        <w:rPr>
+          <w:b/>
+          <w:bCs/>
+          <w:sz w:val="32"/>
+          <w:szCs w:val="32"/>
+        </w:rPr>
+        <w:t xml:space="preserve">[A-Za-z] - </w:t>
+      </w:r>
+      <w:r>
+        <w:rPr>
+          <w:b w:val="false"/>
+          <w:bCs w:val="false"/>
+          <w:sz w:val="32"/>
+          <w:szCs w:val="32"/>
+        </w:rPr>
+        <w:t>диапазон</w:t>
+      </w:r>
+      <w:r>
+        <w:rPr>
+          <w:b/>
+          <w:bCs/>
+          <w:sz w:val="32"/>
+          <w:szCs w:val="32"/>
+        </w:rPr>
+        <w:br/>
+        <w:tab/>
+        <w:tab/>
+        <w:t xml:space="preserve">[Cc]ha[Ll] - </w:t>
+      </w:r>
+      <w:r>
+        <w:rPr>
+          <w:b w:val="false"/>
+          <w:bCs w:val="false"/>
+          <w:sz w:val="32"/>
+          <w:szCs w:val="32"/>
+        </w:rPr>
+        <w:t>“C” или “c” / “L” или “l”</w:t>
+      </w:r>
+      <w:r>
+        <w:rPr>
+          <w:b/>
+          <w:bCs/>
+          <w:sz w:val="32"/>
+          <w:szCs w:val="32"/>
+        </w:rPr>
+        <w:br/>
+        <w:tab/>
+        <w:tab/>
+        <w:t xml:space="preserve">[12] - </w:t>
+      </w:r>
+      <w:r>
+        <w:rPr>
+          <w:b w:val="false"/>
+          <w:bCs w:val="false"/>
+          <w:sz w:val="32"/>
+          <w:szCs w:val="32"/>
+        </w:rPr>
+        <w:t>“1” или “2”</w:t>
+      </w:r>
+    </w:p>
+    <w:p>
+      <w:pPr>
+        <w:pStyle w:val="TextBody"/>
+        <w:jc w:val="left"/>
+        <w:rPr/>
+      </w:pPr>
+      <w:r>
+        <w:rPr>
+          <w:b w:val="false"/>
+          <w:bCs w:val="false"/>
+          <w:sz w:val="32"/>
+          <w:szCs w:val="32"/>
+        </w:rPr>
+        <w:tab/>
+      </w:r>
+      <w:r>
+        <w:rPr>
+          <w:b/>
+          <w:bCs/>
+          <w:sz w:val="32"/>
+          <w:szCs w:val="32"/>
+        </w:rPr>
+        <w:t xml:space="preserve">[!] - </w:t>
+      </w:r>
+      <w:r>
+        <w:rPr>
+          <w:b w:val="false"/>
+          <w:bCs w:val="false"/>
+          <w:sz w:val="32"/>
+          <w:szCs w:val="32"/>
+        </w:rPr>
+        <w:t xml:space="preserve">удовлетворяет любому символу, который НЕ перечислен </w:t>
+      </w:r>
+    </w:p>
+    <w:p>
+      <w:pPr>
+        <w:pStyle w:val="TextBody"/>
+        <w:jc w:val="left"/>
+        <w:rPr>
+          <w:b w:val="false"/>
+          <w:b w:val="false"/>
+          <w:bCs w:val="false"/>
+          <w:i w:val="false"/>
+          <w:i w:val="false"/>
+          <w:iCs w:val="false"/>
+          <w:position w:val="0"/>
+          <w:sz w:val="24"/>
+          <w:sz w:val="32"/>
+          <w:szCs w:val="32"/>
+          <w:vertAlign w:val="baseline"/>
+        </w:rPr>
+      </w:pPr>
+      <w:r>
+        <w:rPr>
+          <w:b w:val="false"/>
+          <w:bCs w:val="false"/>
+          <w:i w:val="false"/>
+          <w:iCs w:val="false"/>
+          <w:position w:val="0"/>
+          <w:sz w:val="32"/>
+          <w:sz w:val="32"/>
+          <w:szCs w:val="32"/>
+          <w:vertAlign w:val="baseline"/>
+        </w:rPr>
+        <w:tab/>
+      </w:r>
+      <w:r>
+        <w:rPr>
+          <w:b/>
+          <w:bCs/>
+          <w:i w:val="false"/>
+          <w:iCs w:val="false"/>
+          <w:position w:val="0"/>
+          <w:sz w:val="32"/>
+          <w:sz w:val="32"/>
+          <w:szCs w:val="32"/>
+          <w:vertAlign w:val="baseline"/>
+        </w:rPr>
+        <w:t xml:space="preserve">“” - </w:t>
+      </w:r>
+      <w:r>
+        <w:rPr>
+          <w:b w:val="false"/>
+          <w:bCs w:val="false"/>
+          <w:i w:val="false"/>
+          <w:iCs w:val="false"/>
+          <w:position w:val="0"/>
+          <w:sz w:val="32"/>
+          <w:sz w:val="32"/>
+          <w:szCs w:val="32"/>
+          <w:vertAlign w:val="baseline"/>
+        </w:rPr>
+        <w:t>раскрытие джокеров не происходит</w:t>
+      </w:r>
+    </w:p>
+    <w:p>
+      <w:pPr>
+        <w:pStyle w:val="TextBody"/>
+        <w:jc w:val="left"/>
+        <w:rPr>
+          <w:b w:val="false"/>
+          <w:b w:val="false"/>
+          <w:bCs w:val="false"/>
+          <w:i w:val="false"/>
+          <w:i w:val="false"/>
+          <w:iCs w:val="false"/>
+          <w:position w:val="0"/>
+          <w:sz w:val="32"/>
+          <w:sz w:val="32"/>
+          <w:szCs w:val="32"/>
+          <w:vertAlign w:val="baseline"/>
+        </w:rPr>
+      </w:pPr>
+      <w:r>
+        <w:rPr>
+          <w:b w:val="false"/>
+          <w:bCs w:val="false"/>
+          <w:i w:val="false"/>
+          <w:iCs w:val="false"/>
+          <w:position w:val="0"/>
+          <w:sz w:val="32"/>
+          <w:sz w:val="32"/>
+          <w:szCs w:val="32"/>
+          <w:vertAlign w:val="baseline"/>
+        </w:rPr>
+      </w:r>
+    </w:p>
+    <w:p>
+      <w:pPr>
+        <w:pStyle w:val="TextBody"/>
+        <w:jc w:val="center"/>
+        <w:rPr>
+          <w:b/>
+          <w:b/>
+          <w:bCs/>
+          <w:i w:val="false"/>
+          <w:i w:val="false"/>
+          <w:iCs w:val="false"/>
+          <w:position w:val="0"/>
+          <w:sz w:val="24"/>
+          <w:sz w:val="34"/>
+          <w:szCs w:val="34"/>
+          <w:vertAlign w:val="baseline"/>
+        </w:rPr>
       </w:pPr>
       <w:r>
         <w:rPr>
@@ -1702,7 +2035,7 @@
           <w:szCs w:val="34"/>
           <w:vertAlign w:val="baseline"/>
         </w:rPr>
-        <w:t>Джокеры</w:t>
+        <w:t>Порты</w:t>
       </w:r>
     </w:p>
     <w:p>
@@ -1718,6 +2051,8 @@
           <w:iCs w:val="false"/>
           <w:position w:val="0"/>
           <w:sz w:val="24"/>
+          <w:sz w:val="32"/>
+          <w:szCs w:val="32"/>
           <w:vertAlign w:val="baseline"/>
         </w:rPr>
       </w:pPr>
@@ -1733,7 +2068,7 @@
           <w:szCs w:val="32"/>
           <w:vertAlign w:val="baseline"/>
         </w:rPr>
-        <w:t xml:space="preserve">1. </w:t>
+        <w:t xml:space="preserve">1. fuser – </w:t>
       </w:r>
       <w:r>
         <w:rPr>
@@ -1747,35 +2082,7 @@
           <w:szCs w:val="32"/>
           <w:vertAlign w:val="baseline"/>
         </w:rPr>
-        <w:t>rm file</w:t>
-      </w:r>
-      <w:r>
-        <w:rPr>
-          <w:b/>
-          <w:bCs/>
-          <w:i w:val="false"/>
-          <w:iCs w:val="false"/>
-          <w:position w:val="0"/>
-          <w:sz w:val="32"/>
-          <w:sz w:val="32"/>
-          <w:szCs w:val="32"/>
-          <w:vertAlign w:val="baseline"/>
-        </w:rPr>
-        <w:t xml:space="preserve">[1-8] – </w:t>
-      </w:r>
-      <w:r>
-        <w:rPr>
-          <w:b w:val="false"/>
-          <w:bCs w:val="false"/>
-          <w:i w:val="false"/>
-          <w:iCs w:val="false"/>
-          <w:position w:val="0"/>
-          <w:sz w:val="32"/>
-          <w:sz w:val="32"/>
-          <w:szCs w:val="32"/>
-          <w:vertAlign w:val="baseline"/>
-        </w:rPr>
-        <w:t>удаляет файлы от file1 до file8</w:t>
+        <w:t>указывает какое приложение занимает порт</w:t>
       </w:r>
     </w:p>
     <w:p>
@@ -1791,545 +2098,6 @@
           <w:iCs w:val="false"/>
           <w:position w:val="0"/>
           <w:sz w:val="24"/>
-          <w:vertAlign w:val="baseline"/>
-        </w:rPr>
-      </w:pPr>
-      <w:r>
-        <w:rPr>
-          <w:b/>
-          <w:bCs/>
-          <w:i w:val="false"/>
-          <w:iCs w:val="false"/>
-          <w:position w:val="0"/>
-          <w:sz w:val="32"/>
-          <w:sz w:val="32"/>
-          <w:szCs w:val="32"/>
-          <w:vertAlign w:val="baseline"/>
-        </w:rPr>
-        <w:t xml:space="preserve">2. </w:t>
-      </w:r>
-      <w:r>
-        <w:rPr>
-          <w:b w:val="false"/>
-          <w:bCs w:val="false"/>
-          <w:i w:val="false"/>
-          <w:iCs w:val="false"/>
-          <w:position w:val="0"/>
-          <w:sz w:val="32"/>
-          <w:sz w:val="32"/>
-          <w:szCs w:val="32"/>
-          <w:vertAlign w:val="baseline"/>
-        </w:rPr>
-        <w:t>rm file* - удаляет любые файлы нач. на “file” и включая сам “file”</w:t>
-      </w:r>
-    </w:p>
-    <w:p>
-      <w:pPr>
-        <w:pStyle w:val="TextBody"/>
-        <w:jc w:val="left"/>
-        <w:rPr/>
-      </w:pPr>
-      <w:r>
-        <w:rPr>
-          <w:b/>
-          <w:bCs/>
-          <w:i w:val="false"/>
-          <w:iCs w:val="false"/>
-          <w:position w:val="0"/>
-          <w:sz w:val="32"/>
-          <w:sz w:val="32"/>
-          <w:szCs w:val="32"/>
-          <w:vertAlign w:val="baseline"/>
-        </w:rPr>
-        <w:t xml:space="preserve">3. </w:t>
-      </w:r>
-      <w:r>
-        <w:rPr>
-          <w:b w:val="false"/>
-          <w:bCs w:val="false"/>
-          <w:i w:val="false"/>
-          <w:iCs w:val="false"/>
-          <w:position w:val="0"/>
-          <w:sz w:val="32"/>
-          <w:sz w:val="32"/>
-          <w:szCs w:val="32"/>
-          <w:vertAlign w:val="baseline"/>
-        </w:rPr>
-        <w:t>ls -d</w:t>
-      </w:r>
-      <w:r>
-        <w:rPr>
-          <w:b w:val="false"/>
-          <w:bCs w:val="false"/>
-          <w:i/>
-          <w:iCs/>
-          <w:position w:val="0"/>
-          <w:sz w:val="32"/>
-          <w:sz w:val="32"/>
-          <w:szCs w:val="32"/>
-          <w:vertAlign w:val="baseline"/>
-        </w:rPr>
-        <w:t xml:space="preserve"> /</w:t>
-      </w:r>
-      <w:r>
-        <w:rPr>
-          <w:b w:val="false"/>
-          <w:bCs w:val="false"/>
-          <w:i w:val="false"/>
-          <w:iCs w:val="false"/>
-          <w:position w:val="0"/>
-          <w:sz w:val="32"/>
-          <w:sz w:val="32"/>
-          <w:szCs w:val="32"/>
-          <w:vertAlign w:val="baseline"/>
-        </w:rPr>
-        <w:t>usr/</w:t>
-      </w:r>
-      <w:r>
-        <w:rPr>
-          <w:b/>
-          <w:bCs/>
-          <w:sz w:val="32"/>
-          <w:szCs w:val="32"/>
-        </w:rPr>
-        <w:t xml:space="preserve">asdf*jkl – </w:t>
-      </w:r>
-      <w:r>
-        <w:rPr>
-          <w:b w:val="false"/>
-          <w:bCs w:val="false"/>
-          <w:sz w:val="32"/>
-          <w:szCs w:val="32"/>
-        </w:rPr>
-        <w:t>начинають на “” и заканч. на “”</w:t>
-      </w:r>
-    </w:p>
-    <w:p>
-      <w:pPr>
-        <w:pStyle w:val="TextBody"/>
-        <w:jc w:val="left"/>
-        <w:rPr>
-          <w:b/>
-          <w:b/>
-          <w:bCs/>
-          <w:i w:val="false"/>
-          <w:i w:val="false"/>
-          <w:iCs w:val="false"/>
-          <w:position w:val="0"/>
-          <w:sz w:val="32"/>
-          <w:sz w:val="32"/>
-          <w:szCs w:val="32"/>
-          <w:vertAlign w:val="baseline"/>
-        </w:rPr>
-      </w:pPr>
-      <w:r>
-        <w:rPr>
-          <w:b/>
-          <w:bCs/>
-          <w:i w:val="false"/>
-          <w:iCs w:val="false"/>
-          <w:position w:val="0"/>
-          <w:sz w:val="32"/>
-          <w:sz w:val="32"/>
-          <w:szCs w:val="32"/>
-          <w:vertAlign w:val="baseline"/>
-        </w:rPr>
-      </w:r>
-    </w:p>
-    <w:p>
-      <w:pPr>
-        <w:pStyle w:val="TextBody"/>
-        <w:jc w:val="left"/>
-        <w:rPr/>
-      </w:pPr>
-      <w:r>
-        <w:rPr>
-          <w:b/>
-          <w:bCs/>
-          <w:i w:val="false"/>
-          <w:iCs w:val="false"/>
-          <w:position w:val="0"/>
-          <w:sz w:val="32"/>
-          <w:sz w:val="32"/>
-          <w:szCs w:val="32"/>
-          <w:vertAlign w:val="baseline"/>
-        </w:rPr>
-        <w:t xml:space="preserve">Синтаксис: </w:t>
-        <w:br/>
-        <w:tab/>
-        <w:t xml:space="preserve">* - </w:t>
-      </w:r>
-      <w:r>
-        <w:rPr>
-          <w:sz w:val="32"/>
-          <w:szCs w:val="32"/>
-        </w:rPr>
-        <w:t>«тут может быть все что угодно, включая и ничего»</w:t>
-      </w:r>
-    </w:p>
-    <w:p>
-      <w:pPr>
-        <w:pStyle w:val="TextBody"/>
-        <w:jc w:val="left"/>
-        <w:rPr/>
-      </w:pPr>
-      <w:r>
-        <w:rPr>
-          <w:sz w:val="32"/>
-          <w:szCs w:val="32"/>
-        </w:rPr>
-        <w:tab/>
-      </w:r>
-      <w:r>
-        <w:rPr>
-          <w:b/>
-          <w:bCs/>
-          <w:sz w:val="32"/>
-          <w:szCs w:val="32"/>
-        </w:rPr>
-        <w:t xml:space="preserve">? - </w:t>
-      </w:r>
-      <w:r>
-        <w:rPr>
-          <w:b w:val="false"/>
-          <w:bCs w:val="false"/>
-          <w:sz w:val="32"/>
-          <w:szCs w:val="32"/>
-        </w:rPr>
-        <w:t>равен любому одному символу</w:t>
-      </w:r>
-    </w:p>
-    <w:p>
-      <w:pPr>
-        <w:pStyle w:val="TextBody"/>
-        <w:jc w:val="left"/>
-        <w:rPr/>
-      </w:pPr>
-      <w:r>
-        <w:rPr>
-          <w:b w:val="false"/>
-          <w:bCs w:val="false"/>
-          <w:sz w:val="32"/>
-          <w:szCs w:val="32"/>
-        </w:rPr>
-        <w:tab/>
-      </w:r>
-      <w:r>
-        <w:rPr>
-          <w:b/>
-          <w:bCs/>
-          <w:sz w:val="32"/>
-          <w:szCs w:val="32"/>
-        </w:rPr>
-        <w:t xml:space="preserve">[] - </w:t>
-      </w:r>
-      <w:r>
-        <w:rPr>
-          <w:b w:val="false"/>
-          <w:bCs w:val="false"/>
-          <w:sz w:val="32"/>
-          <w:szCs w:val="32"/>
-        </w:rPr>
-        <w:t>выражение будет удовлетворять любому из этих символов.</w:t>
-      </w:r>
-    </w:p>
-    <w:p>
-      <w:pPr>
-        <w:pStyle w:val="TextBody"/>
-        <w:jc w:val="left"/>
-        <w:rPr/>
-      </w:pPr>
-      <w:r>
-        <w:rPr>
-          <w:b w:val="false"/>
-          <w:bCs w:val="false"/>
-          <w:sz w:val="32"/>
-          <w:szCs w:val="32"/>
-        </w:rPr>
-        <w:tab/>
-        <w:tab/>
-      </w:r>
-      <w:r>
-        <w:rPr>
-          <w:b/>
-          <w:bCs/>
-          <w:sz w:val="32"/>
-          <w:szCs w:val="32"/>
-        </w:rPr>
-        <w:t xml:space="preserve">[A-Za-z] - </w:t>
-      </w:r>
-      <w:r>
-        <w:rPr>
-          <w:b w:val="false"/>
-          <w:bCs w:val="false"/>
-          <w:sz w:val="32"/>
-          <w:szCs w:val="32"/>
-        </w:rPr>
-        <w:t>диапазон</w:t>
-      </w:r>
-      <w:r>
-        <w:rPr>
-          <w:b/>
-          <w:bCs/>
-          <w:sz w:val="32"/>
-          <w:szCs w:val="32"/>
-        </w:rPr>
-        <w:br/>
-        <w:tab/>
-        <w:tab/>
-        <w:t xml:space="preserve">[Cc]ha[Ll] - </w:t>
-      </w:r>
-      <w:r>
-        <w:rPr>
-          <w:b w:val="false"/>
-          <w:bCs w:val="false"/>
-          <w:sz w:val="32"/>
-          <w:szCs w:val="32"/>
-        </w:rPr>
-        <w:t>“C” или “c” / “L” или “l”</w:t>
-      </w:r>
-      <w:r>
-        <w:rPr>
-          <w:b/>
-          <w:bCs/>
-          <w:sz w:val="32"/>
-          <w:szCs w:val="32"/>
-        </w:rPr>
-        <w:br/>
-        <w:tab/>
-        <w:tab/>
-        <w:t xml:space="preserve">[12] - </w:t>
-      </w:r>
-      <w:r>
-        <w:rPr>
-          <w:b w:val="false"/>
-          <w:bCs w:val="false"/>
-          <w:sz w:val="32"/>
-          <w:szCs w:val="32"/>
-        </w:rPr>
-        <w:t>“1” или “2”</w:t>
-      </w:r>
-    </w:p>
-    <w:p>
-      <w:pPr>
-        <w:pStyle w:val="TextBody"/>
-        <w:jc w:val="left"/>
-        <w:rPr/>
-      </w:pPr>
-      <w:r>
-        <w:rPr>
-          <w:b w:val="false"/>
-          <w:bCs w:val="false"/>
-          <w:sz w:val="32"/>
-          <w:szCs w:val="32"/>
-        </w:rPr>
-        <w:tab/>
-      </w:r>
-      <w:r>
-        <w:rPr>
-          <w:b/>
-          <w:bCs/>
-          <w:sz w:val="32"/>
-          <w:szCs w:val="32"/>
-        </w:rPr>
-        <w:t xml:space="preserve">[!] - </w:t>
-      </w:r>
-      <w:r>
-        <w:rPr>
-          <w:b w:val="false"/>
-          <w:bCs w:val="false"/>
-          <w:sz w:val="32"/>
-          <w:szCs w:val="32"/>
-        </w:rPr>
-        <w:t xml:space="preserve">удовлетворяет любому символу, который НЕ перечислен </w:t>
-      </w:r>
-    </w:p>
-    <w:p>
-      <w:pPr>
-        <w:pStyle w:val="TextBody"/>
-        <w:jc w:val="left"/>
-        <w:rPr>
-          <w:b w:val="false"/>
-          <w:b w:val="false"/>
-          <w:bCs w:val="false"/>
-          <w:i w:val="false"/>
-          <w:i w:val="false"/>
-          <w:iCs w:val="false"/>
-          <w:position w:val="0"/>
-          <w:sz w:val="32"/>
-          <w:sz w:val="32"/>
-          <w:szCs w:val="32"/>
-          <w:vertAlign w:val="baseline"/>
-        </w:rPr>
-      </w:pPr>
-      <w:r>
-        <w:rPr>
-          <w:b w:val="false"/>
-          <w:bCs w:val="false"/>
-          <w:i w:val="false"/>
-          <w:iCs w:val="false"/>
-          <w:position w:val="0"/>
-          <w:sz w:val="32"/>
-          <w:sz w:val="32"/>
-          <w:szCs w:val="32"/>
-          <w:vertAlign w:val="baseline"/>
-        </w:rPr>
-        <w:tab/>
-      </w:r>
-      <w:r>
-        <w:rPr>
-          <w:b/>
-          <w:bCs/>
-          <w:i w:val="false"/>
-          <w:iCs w:val="false"/>
-          <w:position w:val="0"/>
-          <w:sz w:val="32"/>
-          <w:sz w:val="32"/>
-          <w:szCs w:val="32"/>
-          <w:vertAlign w:val="baseline"/>
-        </w:rPr>
-        <w:t xml:space="preserve">“” - </w:t>
-      </w:r>
-      <w:r>
-        <w:rPr>
-          <w:b w:val="false"/>
-          <w:bCs w:val="false"/>
-          <w:i w:val="false"/>
-          <w:iCs w:val="false"/>
-          <w:position w:val="0"/>
-          <w:sz w:val="32"/>
-          <w:sz w:val="32"/>
-          <w:szCs w:val="32"/>
-          <w:vertAlign w:val="baseline"/>
-        </w:rPr>
-        <w:t>раскрытие джокеров не происходит</w:t>
-      </w:r>
-    </w:p>
-    <w:p>
-      <w:pPr>
-        <w:pStyle w:val="TextBody"/>
-        <w:jc w:val="left"/>
-        <w:rPr>
-          <w:b w:val="false"/>
-          <w:b w:val="false"/>
-          <w:bCs w:val="false"/>
-          <w:i w:val="false"/>
-          <w:i w:val="false"/>
-          <w:iCs w:val="false"/>
-          <w:position w:val="0"/>
-          <w:sz w:val="32"/>
-          <w:sz w:val="32"/>
-          <w:szCs w:val="32"/>
-          <w:vertAlign w:val="baseline"/>
-        </w:rPr>
-      </w:pPr>
-      <w:r>
-        <w:rPr>
-          <w:b w:val="false"/>
-          <w:bCs w:val="false"/>
-          <w:i w:val="false"/>
-          <w:iCs w:val="false"/>
-          <w:position w:val="0"/>
-          <w:sz w:val="32"/>
-          <w:sz w:val="32"/>
-          <w:szCs w:val="32"/>
-          <w:vertAlign w:val="baseline"/>
-        </w:rPr>
-      </w:r>
-    </w:p>
-    <w:p>
-      <w:pPr>
-        <w:pStyle w:val="TextBody"/>
-        <w:jc w:val="center"/>
-        <w:rPr>
-          <w:b/>
-          <w:b/>
-          <w:bCs/>
-          <w:i w:val="false"/>
-          <w:i w:val="false"/>
-          <w:iCs w:val="false"/>
-          <w:position w:val="0"/>
-          <w:sz w:val="34"/>
-          <w:sz w:val="34"/>
-          <w:szCs w:val="34"/>
-          <w:vertAlign w:val="baseline"/>
-        </w:rPr>
-      </w:pPr>
-      <w:r>
-        <w:rPr>
-          <w:b/>
-          <w:bCs/>
-          <w:i w:val="false"/>
-          <w:iCs w:val="false"/>
-          <w:position w:val="0"/>
-          <w:sz w:val="34"/>
-          <w:sz w:val="34"/>
-          <w:szCs w:val="34"/>
-          <w:vertAlign w:val="baseline"/>
-        </w:rPr>
-        <w:t>Порты</w:t>
-      </w:r>
-    </w:p>
-    <w:p>
-      <w:pPr>
-        <w:pStyle w:val="TextBody"/>
-        <w:jc w:val="left"/>
-        <w:rPr>
-          <w:b/>
-          <w:b/>
-          <w:bCs/>
-          <w:i w:val="false"/>
-          <w:i w:val="false"/>
-          <w:iCs w:val="false"/>
-          <w:position w:val="0"/>
-          <w:sz w:val="32"/>
-          <w:sz w:val="32"/>
-          <w:szCs w:val="32"/>
-          <w:vertAlign w:val="baseline"/>
-        </w:rPr>
-      </w:pPr>
-      <w:r>
-        <w:rPr>
-          <w:b/>
-          <w:bCs/>
-          <w:i w:val="false"/>
-          <w:iCs w:val="false"/>
-          <w:position w:val="0"/>
-          <w:sz w:val="32"/>
-          <w:sz w:val="32"/>
-          <w:szCs w:val="32"/>
-          <w:vertAlign w:val="baseline"/>
-        </w:rPr>
-        <w:t xml:space="preserve">1. fuser – </w:t>
-      </w:r>
-      <w:r>
-        <w:rPr>
-          <w:b w:val="false"/>
-          <w:bCs w:val="false"/>
-          <w:i w:val="false"/>
-          <w:iCs w:val="false"/>
-          <w:position w:val="0"/>
-          <w:sz w:val="32"/>
-          <w:sz w:val="32"/>
-          <w:szCs w:val="32"/>
-          <w:vertAlign w:val="baseline"/>
-        </w:rPr>
-        <w:t>указывает какое приложение занимает порт</w:t>
-      </w:r>
-    </w:p>
-    <w:p>
-      <w:pPr>
-        <w:pStyle w:val="TextBody"/>
-        <w:jc w:val="left"/>
-        <w:rPr>
-          <w:b/>
-          <w:b/>
-          <w:bCs/>
-          <w:i w:val="false"/>
-          <w:i w:val="false"/>
-          <w:iCs w:val="false"/>
-          <w:position w:val="0"/>
-          <w:sz w:val="32"/>
           <w:sz w:val="32"/>
           <w:szCs w:val="32"/>
           <w:vertAlign w:val="baseline"/>
@@ -2393,7 +2161,7 @@
           <w:i w:val="false"/>
           <w:iCs w:val="false"/>
           <w:position w:val="0"/>
-          <w:sz w:val="32"/>
+          <w:sz w:val="24"/>
           <w:sz w:val="32"/>
           <w:szCs w:val="32"/>
           <w:vertAlign w:val="baseline"/>
@@ -2481,6 +2249,8 @@
         <w:jc w:val="left"/>
         <w:rPr>
           <w:b/>
+          <w:b/>
+          <w:i w:val="false"/>
           <w:i w:val="false"/>
           <w:sz w:val="32"/>
         </w:rPr>
@@ -2533,6 +2303,8 @@
         <w:jc w:val="left"/>
         <w:rPr>
           <w:b/>
+          <w:b/>
+          <w:i w:val="false"/>
           <w:i w:val="false"/>
           <w:sz w:val="32"/>
         </w:rPr>
@@ -2571,6 +2343,8 @@
         <w:jc w:val="left"/>
         <w:rPr>
           <w:b/>
+          <w:b/>
+          <w:i w:val="false"/>
           <w:i w:val="false"/>
           <w:sz w:val="32"/>
         </w:rPr>
@@ -2615,6 +2389,7 @@
           <w:b w:val="false"/>
           <w:bCs w:val="false"/>
           <w:i w:val="false"/>
+          <w:i w:val="false"/>
           <w:caps w:val="false"/>
           <w:smallCaps w:val="false"/>
           <w:color w:val="252525"/>
@@ -2646,6 +2421,7 @@
           <w:b w:val="false"/>
           <w:bCs w:val="false"/>
           <w:i w:val="false"/>
+          <w:i w:val="false"/>
           <w:caps w:val="false"/>
           <w:smallCaps w:val="false"/>
           <w:color w:val="252525"/>
@@ -2676,6 +2452,7 @@
           <w:b/>
           <w:b/>
           <w:bCs/>
+          <w:i w:val="false"/>
           <w:i w:val="false"/>
           <w:caps w:val="false"/>
           <w:smallCaps w:val="false"/>
@@ -2710,6 +2487,7 @@
           <w:b/>
           <w:bCs/>
           <w:i w:val="false"/>
+          <w:i w:val="false"/>
           <w:caps w:val="false"/>
           <w:smallCaps w:val="false"/>
           <w:color w:val="252525"/>
@@ -2734,12 +2512,12 @@
           <w:szCs w:val="32"/>
           <w:vertAlign w:val="baseline"/>
         </w:rPr>
-        <w:t>1.</w:t>
-      </w:r>
-      <w:r>
-        <w:rPr>
-          <w:b/>
-          <w:bCs/>
+        <w:t xml:space="preserve">1. whereis – </w:t>
+      </w:r>
+      <w:r>
+        <w:rPr>
+          <w:b w:val="false"/>
+          <w:bCs w:val="false"/>
           <w:i w:val="false"/>
           <w:iCs w:val="false"/>
           <w:caps w:val="false"/>
@@ -2752,7 +2530,7 @@
           <w:szCs w:val="32"/>
           <w:vertAlign w:val="baseline"/>
         </w:rPr>
-        <w:t xml:space="preserve"> </w:t>
+        <w:t xml:space="preserve">инфорамация о программе( </w:t>
       </w:r>
       <w:r>
         <w:rPr>
@@ -2770,12 +2548,12 @@
           <w:szCs w:val="32"/>
           <w:vertAlign w:val="baseline"/>
         </w:rPr>
-        <w:t>whereis</w:t>
-      </w:r>
-      <w:r>
-        <w:rPr>
-          <w:b/>
-          <w:bCs/>
+        <w:t xml:space="preserve">man </w:t>
+      </w:r>
+      <w:r>
+        <w:rPr>
+          <w:b w:val="false"/>
+          <w:bCs w:val="false"/>
           <w:i w:val="false"/>
           <w:iCs w:val="false"/>
           <w:caps w:val="false"/>
@@ -2788,72 +2566,67 @@
           <w:szCs w:val="32"/>
           <w:vertAlign w:val="baseline"/>
         </w:rPr>
-        <w:t xml:space="preserve"> – </w:t>
-      </w:r>
-      <w:r>
-        <w:rPr>
-          <w:b w:val="false"/>
-          <w:bCs w:val="false"/>
-          <w:i w:val="false"/>
-          <w:iCs w:val="false"/>
+        <w:t>) и её расположение</w:t>
+      </w:r>
+    </w:p>
+    <w:p>
+      <w:pPr>
+        <w:pStyle w:val="TextBody"/>
+        <w:jc w:val="left"/>
+        <w:rPr>
+          <w:rFonts w:ascii="Liberation Serif" w:hAnsi="Liberation Serif"/>
+          <w:b/>
+          <w:b/>
+          <w:bCs/>
+          <w:i w:val="false"/>
+          <w:i w:val="false"/>
           <w:caps w:val="false"/>
           <w:smallCaps w:val="false"/>
           <w:color w:val="252525"/>
           <w:spacing w:val="0"/>
-          <w:position w:val="0"/>
-          <w:sz w:val="32"/>
-          <w:sz w:val="32"/>
-          <w:szCs w:val="32"/>
-          <w:vertAlign w:val="baseline"/>
-        </w:rPr>
-        <w:t xml:space="preserve">инфорамация о программе( </w:t>
-      </w:r>
-      <w:r>
-        <w:rPr>
-          <w:b/>
-          <w:bCs/>
-          <w:i w:val="false"/>
-          <w:iCs w:val="false"/>
+          <w:sz w:val="32"/>
+          <w:szCs w:val="32"/>
+        </w:rPr>
+      </w:pPr>
+      <w:r>
+        <w:rPr>
+          <w:b/>
+          <w:bCs/>
+          <w:i w:val="false"/>
           <w:caps w:val="false"/>
           <w:smallCaps w:val="false"/>
           <w:color w:val="252525"/>
           <w:spacing w:val="0"/>
-          <w:position w:val="0"/>
-          <w:sz w:val="32"/>
-          <w:sz w:val="32"/>
-          <w:szCs w:val="32"/>
-          <w:vertAlign w:val="baseline"/>
-        </w:rPr>
-        <w:t xml:space="preserve">man </w:t>
-      </w:r>
-      <w:r>
-        <w:rPr>
-          <w:b w:val="false"/>
-          <w:bCs w:val="false"/>
-          <w:i w:val="false"/>
-          <w:iCs w:val="false"/>
+          <w:sz w:val="32"/>
+          <w:szCs w:val="32"/>
+        </w:rPr>
+        <w:t xml:space="preserve">2. find </w:t>
+      </w:r>
+      <w:r>
+        <w:rPr>
+          <w:b w:val="false"/>
+          <w:bCs w:val="false"/>
+          <w:i w:val="false"/>
           <w:caps w:val="false"/>
           <w:smallCaps w:val="false"/>
           <w:color w:val="252525"/>
           <w:spacing w:val="0"/>
-          <w:position w:val="0"/>
-          <w:sz w:val="32"/>
-          <w:sz w:val="32"/>
-          <w:szCs w:val="32"/>
-          <w:vertAlign w:val="baseline"/>
-        </w:rPr>
-        <w:t>) и её расположение</w:t>
-      </w:r>
-    </w:p>
-    <w:p>
-      <w:pPr>
-        <w:pStyle w:val="TextBody"/>
-        <w:jc w:val="left"/>
-        <w:rPr>
-          <w:rFonts w:ascii="Liberation Serif" w:hAnsi="Liberation Serif"/>
-          <w:b/>
-          <w:b/>
-          <w:bCs/>
+          <w:sz w:val="32"/>
+          <w:szCs w:val="32"/>
+        </w:rPr>
+        <w:t xml:space="preserve"> - поиск файлов</w:t>
+      </w:r>
+    </w:p>
+    <w:p>
+      <w:pPr>
+        <w:pStyle w:val="TextBody"/>
+        <w:jc w:val="left"/>
+        <w:rPr/>
+      </w:pPr>
+      <w:r>
+        <w:rPr>
+          <w:b w:val="false"/>
+          <w:bCs w:val="false"/>
           <w:i w:val="false"/>
           <w:caps w:val="false"/>
           <w:smallCaps w:val="false"/>
@@ -2862,68 +2635,6 @@
           <w:sz w:val="32"/>
           <w:szCs w:val="32"/>
         </w:rPr>
-      </w:pPr>
-      <w:r>
-        <w:rPr>
-          <w:b/>
-          <w:bCs/>
-          <w:i w:val="false"/>
-          <w:caps w:val="false"/>
-          <w:smallCaps w:val="false"/>
-          <w:color w:val="252525"/>
-          <w:spacing w:val="0"/>
-          <w:sz w:val="32"/>
-          <w:szCs w:val="32"/>
-        </w:rPr>
-        <w:t xml:space="preserve">2. find </w:t>
-      </w:r>
-      <w:r>
-        <w:rPr>
-          <w:b w:val="false"/>
-          <w:bCs w:val="false"/>
-          <w:i w:val="false"/>
-          <w:caps w:val="false"/>
-          <w:smallCaps w:val="false"/>
-          <w:color w:val="252525"/>
-          <w:spacing w:val="0"/>
-          <w:sz w:val="32"/>
-          <w:szCs w:val="32"/>
-        </w:rPr>
-        <w:t xml:space="preserve"> - </w:t>
-      </w:r>
-      <w:r>
-        <w:rPr>
-          <w:b w:val="false"/>
-          <w:bCs w:val="false"/>
-          <w:i w:val="false"/>
-          <w:caps w:val="false"/>
-          <w:smallCaps w:val="false"/>
-          <w:color w:val="252525"/>
-          <w:spacing w:val="0"/>
-          <w:sz w:val="32"/>
-          <w:szCs w:val="32"/>
-        </w:rPr>
-        <w:t>поиск файлов</w:t>
-      </w:r>
-    </w:p>
-    <w:p>
-      <w:pPr>
-        <w:pStyle w:val="TextBody"/>
-        <w:jc w:val="left"/>
-        <w:rPr/>
-      </w:pPr>
-      <w:r>
-        <w:rPr>
-          <w:b w:val="false"/>
-          <w:bCs w:val="false"/>
-          <w:i w:val="false"/>
-          <w:caps w:val="false"/>
-          <w:smallCaps w:val="false"/>
-          <w:color w:val="252525"/>
-          <w:spacing w:val="0"/>
-          <w:sz w:val="32"/>
-          <w:szCs w:val="32"/>
-        </w:rPr>
         <w:tab/>
       </w:r>
       <w:r>
@@ -4153,18 +3864,7 @@
           <w:sz w:val="32"/>
           <w:szCs w:val="32"/>
         </w:rPr>
-        <w:t xml:space="preserve">3. </w:t>
-      </w:r>
-      <w:r>
-        <w:rPr>
-          <w:b/>
-          <w:bCs/>
-          <w:i w:val="false"/>
-          <w:iCs w:val="false"/>
-          <w:sz w:val="32"/>
-          <w:szCs w:val="32"/>
-        </w:rPr>
-        <w:t xml:space="preserve">locate - </w:t>
+        <w:t xml:space="preserve">3. locate - </w:t>
       </w:r>
       <w:r>
         <w:rPr>
@@ -4349,6 +4049,7 @@
           <w:b/>
           <w:b/>
           <w:bCs/>
+          <w:i w:val="false"/>
           <w:i w:val="false"/>
           <w:caps w:val="false"/>
           <w:smallCaps w:val="false"/>
@@ -4371,8 +4072,1476 @@
           <w:sz w:val="34"/>
           <w:szCs w:val="34"/>
         </w:rPr>
-        <w:t>У</w:t>
-      </w:r>
+        <w:t>Управление процессами</w:t>
+      </w:r>
+    </w:p>
+    <w:p>
+      <w:pPr>
+        <w:pStyle w:val="TextBody"/>
+        <w:spacing w:before="0" w:after="140"/>
+        <w:jc w:val="left"/>
+        <w:rPr/>
+      </w:pPr>
+      <w:r>
+        <w:rPr>
+          <w:b w:val="false"/>
+          <w:bCs w:val="false"/>
+          <w:i/>
+          <w:iCs/>
+          <w:sz w:val="32"/>
+          <w:szCs w:val="32"/>
+        </w:rPr>
+        <w:tab/>
+        <w:tab/>
+      </w:r>
+    </w:p>
+    <w:p>
+      <w:pPr>
+        <w:pStyle w:val="TextBody"/>
+        <w:spacing w:before="0" w:after="140"/>
+        <w:jc w:val="left"/>
+        <w:rPr>
+          <w:b/>
+          <w:b/>
+          <w:bCs/>
+        </w:rPr>
+      </w:pPr>
+      <w:r>
+        <w:rPr>
+          <w:b/>
+          <w:bCs/>
+          <w:i w:val="false"/>
+          <w:iCs w:val="false"/>
+          <w:sz w:val="32"/>
+          <w:szCs w:val="32"/>
+        </w:rPr>
+        <w:t xml:space="preserve">ctrl-c – </w:t>
+      </w:r>
+      <w:r>
+        <w:rPr>
+          <w:b w:val="false"/>
+          <w:bCs w:val="false"/>
+          <w:i w:val="false"/>
+          <w:iCs w:val="false"/>
+          <w:sz w:val="32"/>
+          <w:szCs w:val="32"/>
+        </w:rPr>
+        <w:t>убить процесс</w:t>
+      </w:r>
+    </w:p>
+    <w:p>
+      <w:pPr>
+        <w:pStyle w:val="TextBody"/>
+        <w:spacing w:before="0" w:after="140"/>
+        <w:jc w:val="left"/>
+        <w:rPr>
+          <w:b/>
+          <w:b/>
+          <w:bCs/>
+        </w:rPr>
+      </w:pPr>
+      <w:r>
+        <w:rPr>
+          <w:b/>
+          <w:bCs/>
+          <w:i w:val="false"/>
+          <w:iCs w:val="false"/>
+          <w:sz w:val="32"/>
+          <w:szCs w:val="32"/>
+        </w:rPr>
+        <w:t xml:space="preserve">ctrl-z – </w:t>
+      </w:r>
+      <w:r>
+        <w:rPr>
+          <w:b w:val="false"/>
+          <w:bCs w:val="false"/>
+          <w:i w:val="false"/>
+          <w:iCs w:val="false"/>
+          <w:sz w:val="32"/>
+          <w:szCs w:val="32"/>
+        </w:rPr>
+        <w:t>остановить процесс</w:t>
+      </w:r>
+    </w:p>
+    <w:p>
+      <w:pPr>
+        <w:pStyle w:val="TextBody"/>
+        <w:spacing w:before="0" w:after="140"/>
+        <w:jc w:val="left"/>
+        <w:rPr>
+          <w:b w:val="false"/>
+          <w:b w:val="false"/>
+          <w:bCs w:val="false"/>
+          <w:i w:val="false"/>
+          <w:i w:val="false"/>
+          <w:iCs w:val="false"/>
+          <w:sz w:val="32"/>
+          <w:szCs w:val="32"/>
+        </w:rPr>
+      </w:pPr>
+      <w:r>
+        <w:rPr>
+          <w:b/>
+          <w:bCs/>
+        </w:rPr>
+      </w:r>
+    </w:p>
+    <w:p>
+      <w:pPr>
+        <w:pStyle w:val="TextBody"/>
+        <w:spacing w:before="0" w:after="140"/>
+        <w:jc w:val="left"/>
+        <w:rPr>
+          <w:b/>
+          <w:b/>
+          <w:bCs/>
+        </w:rPr>
+      </w:pPr>
+      <w:r>
+        <w:rPr>
+          <w:b/>
+          <w:bCs/>
+          <w:i w:val="false"/>
+          <w:iCs w:val="false"/>
+          <w:sz w:val="32"/>
+          <w:szCs w:val="32"/>
+        </w:rPr>
+        <w:t xml:space="preserve">fg – </w:t>
+      </w:r>
+      <w:r>
+        <w:rPr>
+          <w:b w:val="false"/>
+          <w:bCs w:val="false"/>
+          <w:i w:val="false"/>
+          <w:iCs w:val="false"/>
+          <w:sz w:val="32"/>
+          <w:szCs w:val="32"/>
+        </w:rPr>
+        <w:t>вывести процесс на передний план ( запустить обратно )</w:t>
+      </w:r>
+    </w:p>
+    <w:p>
+      <w:pPr>
+        <w:pStyle w:val="TextBody"/>
+        <w:spacing w:before="0" w:after="140"/>
+        <w:jc w:val="left"/>
+        <w:rPr>
+          <w:b/>
+          <w:b/>
+          <w:bCs/>
+        </w:rPr>
+      </w:pPr>
+      <w:r>
+        <w:rPr>
+          <w:b/>
+          <w:bCs/>
+          <w:i w:val="false"/>
+          <w:iCs w:val="false"/>
+          <w:sz w:val="32"/>
+          <w:szCs w:val="32"/>
+        </w:rPr>
+        <w:t xml:space="preserve">bg – </w:t>
+      </w:r>
+      <w:r>
+        <w:rPr>
+          <w:b w:val="false"/>
+          <w:bCs w:val="false"/>
+          <w:i w:val="false"/>
+          <w:iCs w:val="false"/>
+          <w:sz w:val="32"/>
+          <w:szCs w:val="32"/>
+        </w:rPr>
+        <w:t>продолжить процесс в фоне</w:t>
+      </w:r>
+    </w:p>
+    <w:p>
+      <w:pPr>
+        <w:pStyle w:val="TextBody"/>
+        <w:spacing w:before="0" w:after="140"/>
+        <w:jc w:val="left"/>
+        <w:rPr>
+          <w:b w:val="false"/>
+          <w:b w:val="false"/>
+          <w:bCs w:val="false"/>
+          <w:i w:val="false"/>
+          <w:i w:val="false"/>
+          <w:iCs w:val="false"/>
+          <w:sz w:val="32"/>
+          <w:szCs w:val="32"/>
+        </w:rPr>
+      </w:pPr>
+      <w:r>
+        <w:rPr>
+          <w:b/>
+          <w:bCs/>
+        </w:rPr>
+      </w:r>
+    </w:p>
+    <w:p>
+      <w:pPr>
+        <w:pStyle w:val="TextBody"/>
+        <w:spacing w:before="0" w:after="140"/>
+        <w:jc w:val="left"/>
+        <w:rPr>
+          <w:b/>
+          <w:b/>
+          <w:bCs/>
+        </w:rPr>
+      </w:pPr>
+      <w:r>
+        <w:rPr>
+          <w:b w:val="false"/>
+          <w:bCs w:val="false"/>
+          <w:i w:val="false"/>
+          <w:iCs w:val="false"/>
+          <w:sz w:val="32"/>
+          <w:szCs w:val="32"/>
+        </w:rPr>
+        <w:t xml:space="preserve">process </w:t>
+      </w:r>
+      <w:r>
+        <w:rPr>
+          <w:b/>
+          <w:bCs/>
+          <w:i w:val="false"/>
+          <w:iCs w:val="false"/>
+          <w:sz w:val="32"/>
+          <w:szCs w:val="32"/>
+        </w:rPr>
+        <w:t xml:space="preserve">&amp; - </w:t>
+      </w:r>
+      <w:r>
+        <w:rPr>
+          <w:b w:val="false"/>
+          <w:bCs w:val="false"/>
+          <w:i w:val="false"/>
+          <w:iCs w:val="false"/>
+          <w:sz w:val="32"/>
+          <w:szCs w:val="32"/>
+        </w:rPr>
+        <w:t>запустить процесс в фоне</w:t>
+      </w:r>
+    </w:p>
+    <w:p>
+      <w:pPr>
+        <w:pStyle w:val="TextBody"/>
+        <w:spacing w:before="0" w:after="140"/>
+        <w:jc w:val="left"/>
+        <w:rPr>
+          <w:b w:val="false"/>
+          <w:b w:val="false"/>
+          <w:bCs w:val="false"/>
+          <w:i w:val="false"/>
+          <w:i w:val="false"/>
+          <w:iCs w:val="false"/>
+          <w:sz w:val="32"/>
+          <w:szCs w:val="32"/>
+        </w:rPr>
+      </w:pPr>
+      <w:r>
+        <w:rPr>
+          <w:b/>
+          <w:bCs/>
+        </w:rPr>
+      </w:r>
+    </w:p>
+    <w:p>
+      <w:pPr>
+        <w:pStyle w:val="TextBody"/>
+        <w:spacing w:before="0" w:after="140"/>
+        <w:jc w:val="left"/>
+        <w:rPr>
+          <w:b/>
+          <w:b/>
+          <w:bCs/>
+        </w:rPr>
+      </w:pPr>
+      <w:r>
+        <w:rPr>
+          <w:b/>
+          <w:bCs/>
+          <w:i w:val="false"/>
+          <w:iCs w:val="false"/>
+          <w:sz w:val="32"/>
+          <w:szCs w:val="32"/>
+        </w:rPr>
+        <w:t xml:space="preserve">jobs  - </w:t>
+      </w:r>
+      <w:r>
+        <w:rPr>
+          <w:b w:val="false"/>
+          <w:bCs w:val="false"/>
+          <w:i w:val="false"/>
+          <w:iCs w:val="false"/>
+          <w:sz w:val="32"/>
+          <w:szCs w:val="32"/>
+        </w:rPr>
+        <w:t>процессы запущеные в нашей сессии bash</w:t>
+      </w:r>
+    </w:p>
+    <w:p>
+      <w:pPr>
+        <w:pStyle w:val="TextBody"/>
+        <w:spacing w:before="0" w:after="140"/>
+        <w:jc w:val="left"/>
+        <w:rPr>
+          <w:b/>
+          <w:b/>
+          <w:bCs/>
+        </w:rPr>
+      </w:pPr>
+      <w:r>
+        <w:rPr>
+          <w:b w:val="false"/>
+          <w:bCs w:val="false"/>
+          <w:i w:val="false"/>
+          <w:iCs w:val="false"/>
+          <w:sz w:val="32"/>
+          <w:szCs w:val="32"/>
+        </w:rPr>
+        <w:tab/>
+      </w:r>
+      <w:r>
+        <w:rPr>
+          <w:b/>
+          <w:bCs/>
+          <w:i w:val="false"/>
+          <w:iCs w:val="false"/>
+          <w:sz w:val="32"/>
+          <w:szCs w:val="32"/>
+        </w:rPr>
+        <w:t xml:space="preserve">-l – </w:t>
+      </w:r>
+      <w:r>
+        <w:rPr>
+          <w:b w:val="false"/>
+          <w:bCs w:val="false"/>
+          <w:i w:val="false"/>
+          <w:iCs w:val="false"/>
+          <w:sz w:val="32"/>
+          <w:szCs w:val="32"/>
+        </w:rPr>
+        <w:t>показать PID процессов</w:t>
+      </w:r>
+    </w:p>
+    <w:p>
+      <w:pPr>
+        <w:pStyle w:val="TextBody"/>
+        <w:spacing w:before="0" w:after="140"/>
+        <w:jc w:val="left"/>
+        <w:rPr>
+          <w:b w:val="false"/>
+          <w:b w:val="false"/>
+          <w:bCs w:val="false"/>
+          <w:i w:val="false"/>
+          <w:i w:val="false"/>
+          <w:iCs w:val="false"/>
+          <w:sz w:val="32"/>
+          <w:szCs w:val="32"/>
+        </w:rPr>
+      </w:pPr>
+      <w:r>
+        <w:rPr>
+          <w:b/>
+          <w:bCs/>
+        </w:rPr>
+      </w:r>
+    </w:p>
+    <w:p>
+      <w:pPr>
+        <w:pStyle w:val="TextBody"/>
+        <w:spacing w:before="0" w:after="140"/>
+        <w:jc w:val="left"/>
+        <w:rPr>
+          <w:b/>
+          <w:b/>
+          <w:bCs/>
+        </w:rPr>
+      </w:pPr>
+      <w:r>
+        <w:rPr>
+          <w:b/>
+          <w:bCs/>
+          <w:i w:val="false"/>
+          <w:iCs w:val="false"/>
+          <w:sz w:val="32"/>
+          <w:szCs w:val="32"/>
+        </w:rPr>
+        <w:t xml:space="preserve">kill – </w:t>
+      </w:r>
+      <w:r>
+        <w:rPr>
+          <w:b w:val="false"/>
+          <w:bCs w:val="false"/>
+          <w:i w:val="false"/>
+          <w:iCs w:val="false"/>
+          <w:sz w:val="32"/>
+          <w:szCs w:val="32"/>
+        </w:rPr>
+        <w:t>команда для управления процессами</w:t>
+      </w:r>
+    </w:p>
+    <w:p>
+      <w:pPr>
+        <w:pStyle w:val="TextBody"/>
+        <w:spacing w:before="0" w:after="140"/>
+        <w:jc w:val="left"/>
+        <w:rPr>
+          <w:b/>
+          <w:b/>
+          <w:bCs/>
+        </w:rPr>
+      </w:pPr>
+      <w:r>
+        <w:rPr>
+          <w:b w:val="false"/>
+          <w:bCs w:val="false"/>
+          <w:i w:val="false"/>
+          <w:iCs w:val="false"/>
+          <w:sz w:val="32"/>
+          <w:szCs w:val="32"/>
+        </w:rPr>
+        <w:tab/>
+      </w:r>
+      <w:r>
+        <w:rPr>
+          <w:b/>
+          <w:bCs/>
+          <w:i w:val="false"/>
+          <w:iCs w:val="false"/>
+          <w:sz w:val="32"/>
+          <w:szCs w:val="32"/>
+        </w:rPr>
+        <w:t xml:space="preserve">-s – </w:t>
+      </w:r>
+      <w:r>
+        <w:rPr>
+          <w:b w:val="false"/>
+          <w:bCs w:val="false"/>
+          <w:i w:val="false"/>
+          <w:iCs w:val="false"/>
+          <w:sz w:val="32"/>
+          <w:szCs w:val="32"/>
+        </w:rPr>
+        <w:t>отправляет сигнал процессу</w:t>
+      </w:r>
+    </w:p>
+    <w:p>
+      <w:pPr>
+        <w:pStyle w:val="TextBody"/>
+        <w:spacing w:before="0" w:after="140"/>
+        <w:jc w:val="left"/>
+        <w:rPr>
+          <w:b/>
+          <w:b/>
+          <w:bCs/>
+        </w:rPr>
+      </w:pPr>
+      <w:r>
+        <w:rPr>
+          <w:b w:val="false"/>
+          <w:bCs w:val="false"/>
+          <w:i w:val="false"/>
+          <w:iCs w:val="false"/>
+          <w:sz w:val="32"/>
+          <w:szCs w:val="32"/>
+        </w:rPr>
+        <w:tab/>
+        <w:tab/>
+        <w:t>-</w:t>
+      </w:r>
+      <w:r>
+        <w:rPr>
+          <w:b/>
+          <w:bCs/>
+          <w:i w:val="false"/>
+          <w:iCs w:val="false"/>
+          <w:sz w:val="32"/>
+          <w:szCs w:val="32"/>
+        </w:rPr>
+        <w:t xml:space="preserve">SIGSTOP – </w:t>
+      </w:r>
+      <w:r>
+        <w:rPr>
+          <w:b w:val="false"/>
+          <w:bCs w:val="false"/>
+          <w:i w:val="false"/>
+          <w:iCs w:val="false"/>
+          <w:sz w:val="32"/>
+          <w:szCs w:val="32"/>
+        </w:rPr>
+        <w:t>остановить проц</w:t>
+      </w:r>
+    </w:p>
+    <w:p>
+      <w:pPr>
+        <w:pStyle w:val="TextBody"/>
+        <w:spacing w:before="0" w:after="140"/>
+        <w:jc w:val="left"/>
+        <w:rPr>
+          <w:b/>
+          <w:b/>
+          <w:bCs/>
+        </w:rPr>
+      </w:pPr>
+      <w:r>
+        <w:rPr>
+          <w:b w:val="false"/>
+          <w:bCs w:val="false"/>
+          <w:i w:val="false"/>
+          <w:iCs w:val="false"/>
+          <w:sz w:val="32"/>
+          <w:szCs w:val="32"/>
+        </w:rPr>
+        <w:tab/>
+        <w:tab/>
+        <w:t>-</w:t>
+      </w:r>
+      <w:r>
+        <w:rPr>
+          <w:b/>
+          <w:bCs/>
+          <w:i w:val="false"/>
+          <w:iCs w:val="false"/>
+          <w:sz w:val="32"/>
+          <w:szCs w:val="32"/>
+        </w:rPr>
+        <w:t xml:space="preserve">SIGCONT – </w:t>
+      </w:r>
+      <w:r>
+        <w:rPr>
+          <w:b w:val="false"/>
+          <w:bCs w:val="false"/>
+          <w:i w:val="false"/>
+          <w:iCs w:val="false"/>
+          <w:sz w:val="32"/>
+          <w:szCs w:val="32"/>
+        </w:rPr>
+        <w:t>продолжить проц.</w:t>
+      </w:r>
+    </w:p>
+    <w:p>
+      <w:pPr>
+        <w:pStyle w:val="TextBody"/>
+        <w:spacing w:before="0" w:after="140"/>
+        <w:jc w:val="left"/>
+        <w:rPr>
+          <w:b/>
+          <w:b/>
+          <w:bCs/>
+        </w:rPr>
+      </w:pPr>
+      <w:r>
+        <w:rPr>
+          <w:b w:val="false"/>
+          <w:bCs w:val="false"/>
+          <w:i w:val="false"/>
+          <w:iCs w:val="false"/>
+          <w:sz w:val="32"/>
+          <w:szCs w:val="32"/>
+        </w:rPr>
+        <w:tab/>
+        <w:tab/>
+      </w:r>
+      <w:r>
+        <w:rPr>
+          <w:b/>
+          <w:bCs/>
+          <w:i w:val="false"/>
+          <w:iCs w:val="false"/>
+          <w:sz w:val="32"/>
+          <w:szCs w:val="32"/>
+        </w:rPr>
+        <w:t xml:space="preserve">-SIGINT – </w:t>
+      </w:r>
+      <w:r>
+        <w:rPr>
+          <w:b w:val="false"/>
+          <w:bCs w:val="false"/>
+          <w:i w:val="false"/>
+          <w:iCs w:val="false"/>
+          <w:sz w:val="32"/>
+          <w:szCs w:val="32"/>
+        </w:rPr>
+        <w:t>убивает ( может быть проигнорирован )</w:t>
+      </w:r>
+    </w:p>
+    <w:p>
+      <w:pPr>
+        <w:pStyle w:val="TextBody"/>
+        <w:spacing w:before="0" w:after="140"/>
+        <w:jc w:val="left"/>
+        <w:rPr>
+          <w:b/>
+          <w:b/>
+          <w:bCs/>
+        </w:rPr>
+      </w:pPr>
+      <w:r>
+        <w:rPr>
+          <w:b w:val="false"/>
+          <w:bCs w:val="false"/>
+          <w:i w:val="false"/>
+          <w:iCs w:val="false"/>
+          <w:sz w:val="32"/>
+          <w:szCs w:val="32"/>
+        </w:rPr>
+        <w:tab/>
+        <w:tab/>
+        <w:t>-</w:t>
+      </w:r>
+      <w:r>
+        <w:rPr>
+          <w:b/>
+          <w:bCs/>
+          <w:i w:val="false"/>
+          <w:iCs w:val="false"/>
+          <w:sz w:val="32"/>
+          <w:szCs w:val="32"/>
+        </w:rPr>
+        <w:t xml:space="preserve">SIGKILL – </w:t>
+      </w:r>
+      <w:r>
+        <w:rPr>
+          <w:b w:val="false"/>
+          <w:bCs w:val="false"/>
+          <w:i w:val="false"/>
+          <w:iCs w:val="false"/>
+          <w:sz w:val="32"/>
+          <w:szCs w:val="32"/>
+        </w:rPr>
+        <w:t>убивает ( не может быть проигнорирован )</w:t>
+      </w:r>
+    </w:p>
+    <w:p>
+      <w:pPr>
+        <w:pStyle w:val="TextBody"/>
+        <w:spacing w:before="0" w:after="140"/>
+        <w:jc w:val="left"/>
+        <w:rPr>
+          <w:b/>
+          <w:b/>
+          <w:bCs/>
+        </w:rPr>
+      </w:pPr>
+      <w:r>
+        <w:rPr>
+          <w:b w:val="false"/>
+          <w:bCs w:val="false"/>
+          <w:i w:val="false"/>
+          <w:iCs w:val="false"/>
+          <w:sz w:val="32"/>
+          <w:szCs w:val="32"/>
+        </w:rPr>
+        <w:tab/>
+        <w:tab/>
+        <w:t>-</w:t>
+      </w:r>
+      <w:r>
+        <w:rPr>
+          <w:b/>
+          <w:bCs/>
+          <w:i w:val="false"/>
+          <w:iCs w:val="false"/>
+          <w:sz w:val="32"/>
+          <w:szCs w:val="32"/>
+        </w:rPr>
+        <w:t xml:space="preserve">SIGHUP – </w:t>
+      </w:r>
+      <w:r>
+        <w:rPr>
+          <w:b w:val="false"/>
+          <w:bCs w:val="false"/>
+          <w:i w:val="false"/>
+          <w:iCs w:val="false"/>
+          <w:sz w:val="32"/>
+          <w:szCs w:val="32"/>
+        </w:rPr>
+        <w:t>убивает фон. проц. когда закрываеться терминал</w:t>
+      </w:r>
+    </w:p>
+    <w:p>
+      <w:pPr>
+        <w:pStyle w:val="TextBody"/>
+        <w:spacing w:before="0" w:after="140"/>
+        <w:jc w:val="left"/>
+        <w:rPr>
+          <w:b w:val="false"/>
+          <w:b w:val="false"/>
+          <w:bCs w:val="false"/>
+          <w:i w:val="false"/>
+          <w:i w:val="false"/>
+          <w:iCs w:val="false"/>
+          <w:sz w:val="32"/>
+          <w:szCs w:val="32"/>
+        </w:rPr>
+      </w:pPr>
+      <w:r>
+        <w:rPr>
+          <w:b/>
+          <w:bCs/>
+        </w:rPr>
+      </w:r>
+    </w:p>
+    <w:p>
+      <w:pPr>
+        <w:pStyle w:val="TextBody"/>
+        <w:spacing w:before="0" w:after="140"/>
+        <w:jc w:val="left"/>
+        <w:rPr>
+          <w:b/>
+          <w:b/>
+          <w:bCs/>
+        </w:rPr>
+      </w:pPr>
+      <w:r>
+        <w:rPr>
+          <w:b/>
+          <w:bCs/>
+          <w:i w:val="false"/>
+          <w:iCs w:val="false"/>
+          <w:sz w:val="32"/>
+          <w:szCs w:val="32"/>
+        </w:rPr>
+        <w:t xml:space="preserve">nohup [process] – </w:t>
+      </w:r>
+      <w:r>
+        <w:rPr>
+          <w:b w:val="false"/>
+          <w:bCs w:val="false"/>
+          <w:i w:val="false"/>
+          <w:iCs w:val="false"/>
+          <w:sz w:val="32"/>
+          <w:szCs w:val="32"/>
+        </w:rPr>
+        <w:t>не даёт завершить проц. через “</w:t>
+      </w:r>
+      <w:r>
+        <w:rPr>
+          <w:b/>
+          <w:bCs/>
+          <w:i w:val="false"/>
+          <w:iCs w:val="false"/>
+          <w:sz w:val="32"/>
+          <w:szCs w:val="32"/>
+        </w:rPr>
+        <w:t>SIGHUP</w:t>
+      </w:r>
+      <w:r>
+        <w:rPr>
+          <w:b w:val="false"/>
+          <w:bCs w:val="false"/>
+          <w:i w:val="false"/>
+          <w:iCs w:val="false"/>
+          <w:sz w:val="32"/>
+          <w:szCs w:val="32"/>
+        </w:rPr>
+        <w:t>”</w:t>
+      </w:r>
+    </w:p>
+    <w:p>
+      <w:pPr>
+        <w:pStyle w:val="TextBody"/>
+        <w:spacing w:before="0" w:after="140"/>
+        <w:jc w:val="left"/>
+        <w:rPr>
+          <w:b w:val="false"/>
+          <w:b w:val="false"/>
+          <w:bCs w:val="false"/>
+          <w:i w:val="false"/>
+          <w:i w:val="false"/>
+          <w:iCs w:val="false"/>
+          <w:sz w:val="32"/>
+          <w:szCs w:val="32"/>
+        </w:rPr>
+      </w:pPr>
+      <w:r>
+        <w:rPr>
+          <w:b/>
+          <w:bCs/>
+        </w:rPr>
+      </w:r>
+    </w:p>
+    <w:p>
+      <w:pPr>
+        <w:pStyle w:val="TextBody"/>
+        <w:spacing w:before="0" w:after="140"/>
+        <w:jc w:val="left"/>
+        <w:rPr>
+          <w:b w:val="false"/>
+          <w:b w:val="false"/>
+          <w:bCs w:val="false"/>
+          <w:i w:val="false"/>
+          <w:i w:val="false"/>
+          <w:iCs w:val="false"/>
+          <w:sz w:val="32"/>
+          <w:szCs w:val="32"/>
+        </w:rPr>
+      </w:pPr>
+      <w:r>
+        <w:rPr>
+          <w:b/>
+          <w:bCs/>
+        </w:rPr>
+      </w:r>
+    </w:p>
+    <w:p>
+      <w:pPr>
+        <w:pStyle w:val="TextBody"/>
+        <w:spacing w:before="0" w:after="140"/>
+        <w:jc w:val="left"/>
+        <w:rPr>
+          <w:b w:val="false"/>
+          <w:b w:val="false"/>
+          <w:bCs w:val="false"/>
+          <w:i w:val="false"/>
+          <w:i w:val="false"/>
+          <w:iCs w:val="false"/>
+          <w:sz w:val="32"/>
+          <w:szCs w:val="32"/>
+        </w:rPr>
+      </w:pPr>
+      <w:r>
+        <w:rPr>
+          <w:b/>
+          <w:bCs/>
+        </w:rPr>
+      </w:r>
+    </w:p>
+    <w:p>
+      <w:pPr>
+        <w:pStyle w:val="TextBody"/>
+        <w:spacing w:before="0" w:after="140"/>
+        <w:jc w:val="left"/>
+        <w:rPr>
+          <w:b/>
+          <w:b/>
+          <w:bCs/>
+        </w:rPr>
+      </w:pPr>
+      <w:r>
+        <w:rPr>
+          <w:b/>
+          <w:bCs/>
+          <w:i w:val="false"/>
+          <w:iCs w:val="false"/>
+          <w:sz w:val="32"/>
+          <w:szCs w:val="32"/>
+        </w:rPr>
+        <w:t xml:space="preserve">ps – </w:t>
+      </w:r>
+      <w:r>
+        <w:rPr>
+          <w:b w:val="false"/>
+          <w:bCs w:val="false"/>
+          <w:i w:val="false"/>
+          <w:iCs w:val="false"/>
+          <w:sz w:val="32"/>
+          <w:szCs w:val="32"/>
+        </w:rPr>
+        <w:t>вывод списка процессов</w:t>
+      </w:r>
+    </w:p>
+    <w:p>
+      <w:pPr>
+        <w:pStyle w:val="TextBody"/>
+        <w:spacing w:before="0" w:after="140"/>
+        <w:jc w:val="left"/>
+        <w:rPr>
+          <w:b/>
+          <w:b/>
+          <w:bCs/>
+        </w:rPr>
+      </w:pPr>
+      <w:r>
+        <w:rPr>
+          <w:b w:val="false"/>
+          <w:bCs w:val="false"/>
+          <w:i w:val="false"/>
+          <w:iCs w:val="false"/>
+          <w:sz w:val="32"/>
+          <w:szCs w:val="32"/>
+        </w:rPr>
+        <w:tab/>
+      </w:r>
+      <w:r>
+        <w:rPr>
+          <w:b/>
+          <w:bCs/>
+          <w:i w:val="false"/>
+          <w:iCs w:val="false"/>
+          <w:sz w:val="32"/>
+          <w:szCs w:val="32"/>
+        </w:rPr>
+        <w:t xml:space="preserve">no args – </w:t>
+      </w:r>
+      <w:r>
+        <w:rPr>
+          <w:b w:val="false"/>
+          <w:bCs w:val="false"/>
+          <w:i w:val="false"/>
+          <w:iCs w:val="false"/>
+          <w:sz w:val="32"/>
+          <w:szCs w:val="32"/>
+        </w:rPr>
+        <w:t>список наших процессов в управ. терминале</w:t>
+      </w:r>
+    </w:p>
+    <w:p>
+      <w:pPr>
+        <w:pStyle w:val="TextBody"/>
+        <w:spacing w:before="0" w:after="140"/>
+        <w:jc w:val="left"/>
+        <w:rPr>
+          <w:b/>
+          <w:b/>
+          <w:bCs/>
+        </w:rPr>
+      </w:pPr>
+      <w:r>
+        <w:rPr>
+          <w:b w:val="false"/>
+          <w:bCs w:val="false"/>
+          <w:i w:val="false"/>
+          <w:iCs w:val="false"/>
+          <w:sz w:val="32"/>
+          <w:szCs w:val="32"/>
+        </w:rPr>
+        <w:tab/>
+      </w:r>
+      <w:r>
+        <w:rPr>
+          <w:b/>
+          <w:bCs/>
+          <w:i w:val="false"/>
+          <w:iCs w:val="false"/>
+          <w:sz w:val="32"/>
+          <w:szCs w:val="32"/>
+        </w:rPr>
+        <w:t xml:space="preserve">ax – </w:t>
+      </w:r>
+      <w:r>
+        <w:rPr>
+          <w:b w:val="false"/>
+          <w:bCs w:val="false"/>
+          <w:i w:val="false"/>
+          <w:iCs w:val="false"/>
+          <w:sz w:val="32"/>
+          <w:szCs w:val="32"/>
+        </w:rPr>
+        <w:t>все процессы</w:t>
+      </w:r>
+    </w:p>
+    <w:p>
+      <w:pPr>
+        <w:pStyle w:val="TextBody"/>
+        <w:spacing w:before="0" w:after="140"/>
+        <w:jc w:val="left"/>
+        <w:rPr>
+          <w:b/>
+          <w:b/>
+          <w:bCs/>
+        </w:rPr>
+      </w:pPr>
+      <w:r>
+        <w:rPr>
+          <w:b w:val="false"/>
+          <w:bCs w:val="false"/>
+          <w:i w:val="false"/>
+          <w:iCs w:val="false"/>
+          <w:sz w:val="32"/>
+          <w:szCs w:val="32"/>
+        </w:rPr>
+        <w:tab/>
+      </w:r>
+      <w:r>
+        <w:rPr>
+          <w:b/>
+          <w:bCs/>
+          <w:i w:val="false"/>
+          <w:iCs w:val="false"/>
+          <w:sz w:val="32"/>
+          <w:szCs w:val="32"/>
+        </w:rPr>
+        <w:t xml:space="preserve">x – </w:t>
+      </w:r>
+      <w:r>
+        <w:rPr>
+          <w:b w:val="false"/>
+          <w:bCs w:val="false"/>
+          <w:i w:val="false"/>
+          <w:iCs w:val="false"/>
+          <w:sz w:val="32"/>
+          <w:szCs w:val="32"/>
+        </w:rPr>
+        <w:t>все наши процессы и тех которых нету в управ. Терминале</w:t>
+      </w:r>
+    </w:p>
+    <w:p>
+      <w:pPr>
+        <w:pStyle w:val="TextBody"/>
+        <w:spacing w:before="0" w:after="140"/>
+        <w:jc w:val="left"/>
+        <w:rPr>
+          <w:b/>
+          <w:b/>
+          <w:bCs/>
+        </w:rPr>
+      </w:pPr>
+      <w:r>
+        <w:rPr>
+          <w:b w:val="false"/>
+          <w:bCs w:val="false"/>
+          <w:i w:val="false"/>
+          <w:iCs w:val="false"/>
+          <w:sz w:val="32"/>
+          <w:szCs w:val="32"/>
+        </w:rPr>
+        <w:tab/>
+      </w:r>
+      <w:r>
+        <w:rPr>
+          <w:b/>
+          <w:bCs/>
+          <w:i w:val="false"/>
+          <w:iCs w:val="false"/>
+          <w:sz w:val="32"/>
+          <w:szCs w:val="32"/>
+        </w:rPr>
+        <w:t xml:space="preserve">a – </w:t>
+      </w:r>
+      <w:r>
+        <w:rPr>
+          <w:b w:val="false"/>
+          <w:bCs w:val="false"/>
+          <w:i w:val="false"/>
+          <w:iCs w:val="false"/>
+          <w:sz w:val="32"/>
+          <w:szCs w:val="32"/>
+        </w:rPr>
+        <w:t>список процессов всех пользивателей</w:t>
+      </w:r>
+    </w:p>
+    <w:p>
+      <w:pPr>
+        <w:pStyle w:val="TextBody"/>
+        <w:spacing w:before="0" w:after="140"/>
+        <w:jc w:val="left"/>
+        <w:rPr>
+          <w:b/>
+          <w:b/>
+          <w:bCs/>
+        </w:rPr>
+      </w:pPr>
+      <w:r>
+        <w:rPr>
+          <w:b w:val="false"/>
+          <w:bCs w:val="false"/>
+          <w:i w:val="false"/>
+          <w:iCs w:val="false"/>
+          <w:sz w:val="32"/>
+          <w:szCs w:val="32"/>
+        </w:rPr>
+        <w:tab/>
+      </w:r>
+      <w:r>
+        <w:rPr>
+          <w:b/>
+          <w:bCs/>
+          <w:i w:val="false"/>
+          <w:iCs w:val="false"/>
+          <w:sz w:val="32"/>
+          <w:szCs w:val="32"/>
+        </w:rPr>
+        <w:t xml:space="preserve">u – </w:t>
+      </w:r>
+      <w:r>
+        <w:rPr>
+          <w:b w:val="false"/>
+          <w:bCs w:val="false"/>
+          <w:i w:val="false"/>
+          <w:iCs w:val="false"/>
+          <w:sz w:val="32"/>
+          <w:szCs w:val="32"/>
+        </w:rPr>
+        <w:t>добавляет имя пользователя</w:t>
+      </w:r>
+    </w:p>
+    <w:p>
+      <w:pPr>
+        <w:pStyle w:val="TextBody"/>
+        <w:spacing w:before="0" w:after="140"/>
+        <w:jc w:val="left"/>
+        <w:rPr>
+          <w:b/>
+          <w:b/>
+          <w:bCs/>
+        </w:rPr>
+      </w:pPr>
+      <w:r>
+        <w:rPr>
+          <w:b w:val="false"/>
+          <w:bCs w:val="false"/>
+          <w:i w:val="false"/>
+          <w:iCs w:val="false"/>
+          <w:sz w:val="32"/>
+          <w:szCs w:val="32"/>
+        </w:rPr>
+        <w:tab/>
+      </w:r>
+      <w:r>
+        <w:rPr>
+          <w:b/>
+          <w:bCs/>
+          <w:i w:val="false"/>
+          <w:iCs w:val="false"/>
+          <w:sz w:val="32"/>
+          <w:szCs w:val="32"/>
+        </w:rPr>
+        <w:t xml:space="preserve">l – </w:t>
+      </w:r>
+      <w:r>
+        <w:rPr>
+          <w:b w:val="false"/>
+          <w:bCs w:val="false"/>
+          <w:i w:val="false"/>
+          <w:iCs w:val="false"/>
+          <w:sz w:val="32"/>
+          <w:szCs w:val="32"/>
+        </w:rPr>
+        <w:t>добавляет “UID”</w:t>
+      </w:r>
+    </w:p>
+    <w:p>
+      <w:pPr>
+        <w:pStyle w:val="TextBody"/>
+        <w:spacing w:before="0" w:after="140"/>
+        <w:jc w:val="left"/>
+        <w:rPr>
+          <w:b w:val="false"/>
+          <w:b w:val="false"/>
+          <w:bCs w:val="false"/>
+          <w:i w:val="false"/>
+          <w:i w:val="false"/>
+          <w:iCs w:val="false"/>
+          <w:sz w:val="32"/>
+          <w:szCs w:val="32"/>
+        </w:rPr>
+      </w:pPr>
+      <w:r>
+        <w:rPr>
+          <w:b/>
+          <w:bCs/>
+        </w:rPr>
+      </w:r>
+    </w:p>
+    <w:p>
+      <w:pPr>
+        <w:pStyle w:val="TextBody"/>
+        <w:spacing w:before="0" w:after="140"/>
+        <w:jc w:val="left"/>
+        <w:rPr>
+          <w:b/>
+          <w:b/>
+          <w:bCs/>
+        </w:rPr>
+      </w:pPr>
+      <w:r>
+        <w:rPr>
+          <w:b w:val="false"/>
+          <w:bCs w:val="false"/>
+          <w:i w:val="false"/>
+          <w:iCs w:val="false"/>
+          <w:sz w:val="32"/>
+          <w:szCs w:val="32"/>
+        </w:rPr>
+        <w:tab/>
+      </w:r>
+      <w:r>
+        <w:rPr>
+          <w:b/>
+          <w:bCs/>
+          <w:i w:val="false"/>
+          <w:iCs w:val="false"/>
+          <w:sz w:val="32"/>
+          <w:szCs w:val="32"/>
+        </w:rPr>
+        <w:t xml:space="preserve">--forest – </w:t>
+      </w:r>
+      <w:r>
+        <w:rPr>
+          <w:b w:val="false"/>
+          <w:bCs w:val="false"/>
+          <w:i w:val="false"/>
+          <w:iCs w:val="false"/>
+          <w:sz w:val="32"/>
+          <w:szCs w:val="32"/>
+        </w:rPr>
+        <w:t>показывает иерархию процессов</w:t>
+      </w:r>
+    </w:p>
+    <w:p>
+      <w:pPr>
+        <w:pStyle w:val="TextBody"/>
+        <w:spacing w:before="0" w:after="140"/>
+        <w:jc w:val="left"/>
+        <w:rPr>
+          <w:b w:val="false"/>
+          <w:b w:val="false"/>
+          <w:bCs w:val="false"/>
+          <w:i w:val="false"/>
+          <w:i w:val="false"/>
+          <w:iCs w:val="false"/>
+          <w:sz w:val="32"/>
+          <w:szCs w:val="32"/>
+        </w:rPr>
+      </w:pPr>
+      <w:r>
+        <w:rPr>
+          <w:b/>
+          <w:bCs/>
+        </w:rPr>
+      </w:r>
+    </w:p>
+    <w:p>
+      <w:pPr>
+        <w:pStyle w:val="TextBody"/>
+        <w:spacing w:before="0" w:after="140"/>
+        <w:jc w:val="left"/>
+        <w:rPr>
+          <w:b/>
+          <w:b/>
+          <w:bCs/>
+        </w:rPr>
+      </w:pPr>
+      <w:r>
+        <w:rPr>
+          <w:b/>
+          <w:bCs/>
+          <w:i w:val="false"/>
+          <w:iCs w:val="false"/>
+          <w:sz w:val="32"/>
+          <w:szCs w:val="32"/>
+        </w:rPr>
+        <w:t xml:space="preserve">top – </w:t>
+      </w:r>
+      <w:r>
+        <w:rPr>
+          <w:b w:val="false"/>
+          <w:bCs w:val="false"/>
+          <w:i w:val="false"/>
+          <w:iCs w:val="false"/>
+          <w:sz w:val="32"/>
+          <w:szCs w:val="32"/>
+        </w:rPr>
+        <w:t>обновляющийся список процессов с другой полезной инфо.</w:t>
+      </w:r>
+    </w:p>
+    <w:p>
+      <w:pPr>
+        <w:pStyle w:val="TextBody"/>
+        <w:spacing w:before="0" w:after="140"/>
+        <w:jc w:val="left"/>
+        <w:rPr>
+          <w:b w:val="false"/>
+          <w:b w:val="false"/>
+          <w:bCs w:val="false"/>
+          <w:i w:val="false"/>
+          <w:i w:val="false"/>
+          <w:iCs w:val="false"/>
+          <w:sz w:val="32"/>
+          <w:szCs w:val="32"/>
+        </w:rPr>
+      </w:pPr>
+      <w:r>
+        <w:rPr>
+          <w:b/>
+          <w:bCs/>
+        </w:rPr>
+      </w:r>
+    </w:p>
+    <w:p>
+      <w:pPr>
+        <w:pStyle w:val="TextBody"/>
+        <w:spacing w:before="0" w:after="140"/>
+        <w:jc w:val="left"/>
+        <w:rPr>
+          <w:b/>
+          <w:b/>
+          <w:bCs/>
+        </w:rPr>
+      </w:pPr>
+      <w:r>
+        <w:rPr>
+          <w:b/>
+          <w:bCs/>
+          <w:i w:val="false"/>
+          <w:iCs w:val="false"/>
+          <w:sz w:val="32"/>
+          <w:szCs w:val="32"/>
+        </w:rPr>
+        <w:t xml:space="preserve">nice -n &lt;n&gt;– </w:t>
+      </w:r>
+      <w:r>
+        <w:rPr>
+          <w:b w:val="false"/>
+          <w:bCs w:val="false"/>
+          <w:i w:val="false"/>
+          <w:iCs w:val="false"/>
+          <w:sz w:val="32"/>
+          <w:szCs w:val="32"/>
+        </w:rPr>
+        <w:t xml:space="preserve">указывает приоритет процесса при при его запуске </w:t>
+      </w:r>
+    </w:p>
+    <w:p>
+      <w:pPr>
+        <w:pStyle w:val="TextBody"/>
+        <w:spacing w:before="0" w:after="140"/>
+        <w:jc w:val="left"/>
+        <w:rPr>
+          <w:b/>
+          <w:b/>
+          <w:bCs/>
+        </w:rPr>
+      </w:pPr>
+      <w:r>
+        <w:rPr>
+          <w:b w:val="false"/>
+          <w:bCs w:val="false"/>
+          <w:i w:val="false"/>
+          <w:iCs w:val="false"/>
+          <w:sz w:val="32"/>
+          <w:szCs w:val="32"/>
+        </w:rPr>
+        <w:tab/>
+      </w:r>
+      <w:r>
+        <w:rPr>
+          <w:b w:val="false"/>
+          <w:bCs w:val="false"/>
+          <w:i/>
+          <w:iCs/>
+          <w:sz w:val="32"/>
+          <w:szCs w:val="32"/>
+        </w:rPr>
+        <w:t>По-умолчанию приоритет 0 ( важно ) / 10 ( не важно )</w:t>
+      </w:r>
+    </w:p>
+    <w:p>
+      <w:pPr>
+        <w:pStyle w:val="TextBody"/>
+        <w:spacing w:before="0" w:after="140"/>
+        <w:jc w:val="left"/>
+        <w:rPr>
+          <w:b w:val="false"/>
+          <w:b w:val="false"/>
+          <w:bCs w:val="false"/>
+          <w:i/>
+          <w:i/>
+          <w:iCs/>
+          <w:sz w:val="32"/>
+          <w:szCs w:val="32"/>
+        </w:rPr>
+      </w:pPr>
+      <w:r>
+        <w:rPr>
+          <w:b/>
+          <w:bCs/>
+        </w:rPr>
+      </w:r>
+    </w:p>
+    <w:p>
+      <w:pPr>
+        <w:pStyle w:val="TextBody"/>
+        <w:spacing w:before="0" w:after="140"/>
+        <w:jc w:val="left"/>
+        <w:rPr>
+          <w:b/>
+          <w:b/>
+          <w:bCs/>
+        </w:rPr>
+      </w:pPr>
+      <w:r>
+        <w:rPr>
+          <w:b/>
+          <w:bCs/>
+          <w:i w:val="false"/>
+          <w:iCs w:val="false"/>
+          <w:sz w:val="32"/>
+          <w:szCs w:val="32"/>
+        </w:rPr>
+        <w:t xml:space="preserve">renice &lt;n&gt; PID – </w:t>
+      </w:r>
+      <w:r>
+        <w:rPr>
+          <w:b w:val="false"/>
+          <w:bCs w:val="false"/>
+          <w:i w:val="false"/>
+          <w:iCs w:val="false"/>
+          <w:sz w:val="32"/>
+          <w:szCs w:val="32"/>
+        </w:rPr>
+        <w:t>изменить приоритет процесса</w:t>
+      </w:r>
+    </w:p>
+    <w:p>
+      <w:pPr>
+        <w:pStyle w:val="TextBody"/>
+        <w:spacing w:before="0" w:after="140"/>
+        <w:jc w:val="left"/>
+        <w:rPr>
+          <w:b w:val="false"/>
+          <w:b w:val="false"/>
+          <w:bCs w:val="false"/>
+          <w:i w:val="false"/>
+          <w:i w:val="false"/>
+          <w:iCs w:val="false"/>
+          <w:sz w:val="32"/>
+          <w:szCs w:val="32"/>
+        </w:rPr>
+      </w:pPr>
+      <w:r>
+        <w:rPr>
+          <w:b/>
+          <w:bCs/>
+        </w:rPr>
+      </w:r>
+    </w:p>
+    <w:p>
+      <w:pPr>
+        <w:pStyle w:val="TextBody"/>
+        <w:spacing w:before="0" w:after="140"/>
+        <w:jc w:val="left"/>
+        <w:rPr>
+          <w:b w:val="false"/>
+          <w:b w:val="false"/>
+          <w:bCs w:val="false"/>
+          <w:i w:val="false"/>
+          <w:i w:val="false"/>
+          <w:iCs w:val="false"/>
+          <w:sz w:val="32"/>
+          <w:szCs w:val="32"/>
+        </w:rPr>
+      </w:pPr>
+      <w:r>
+        <w:rPr>
+          <w:b/>
+          <w:bCs/>
+        </w:rPr>
+      </w:r>
+    </w:p>
+    <w:p>
+      <w:pPr>
+        <w:pStyle w:val="TextBody"/>
+        <w:spacing w:before="0" w:after="140"/>
+        <w:jc w:val="center"/>
+        <w:rPr>
+          <w:b/>
+          <w:b/>
+          <w:bCs/>
+        </w:rPr>
+      </w:pPr>
       <w:r>
         <w:rPr>
           <w:b/>
@@ -4386,18 +5555,361 @@
           <w:sz w:val="34"/>
           <w:szCs w:val="34"/>
         </w:rPr>
-        <w:t>правление процессами</w:t>
+        <w:t>Каналы и перенаправления</w:t>
       </w:r>
     </w:p>
     <w:p>
       <w:pPr>
         <w:pStyle w:val="TextBody"/>
         <w:spacing w:before="0" w:after="140"/>
-        <w:jc w:val="left"/>
-        <w:rPr>
-          <w:b w:val="false"/>
-          <w:b w:val="false"/>
-          <w:bCs w:val="false"/>
+        <w:jc w:val="center"/>
+        <w:rPr>
+          <w:i w:val="false"/>
+          <w:i w:val="false"/>
+          <w:iCs w:val="false"/>
+          <w:caps w:val="false"/>
+          <w:smallCaps w:val="false"/>
+          <w:color w:val="252525"/>
+          <w:spacing w:val="0"/>
+          <w:sz w:val="34"/>
+          <w:szCs w:val="34"/>
+        </w:rPr>
+      </w:pPr>
+      <w:r>
+        <w:rPr>
+          <w:b/>
+          <w:bCs/>
+        </w:rPr>
+      </w:r>
+    </w:p>
+    <w:p>
+      <w:pPr>
+        <w:pStyle w:val="TextBody"/>
+        <w:spacing w:before="0" w:after="140"/>
+        <w:jc w:val="left"/>
+        <w:rPr>
+          <w:b/>
+          <w:b/>
+          <w:bCs/>
+          <w:sz w:val="32"/>
+          <w:szCs w:val="32"/>
+        </w:rPr>
+      </w:pPr>
+      <w:r>
+        <w:rPr>
+          <w:b/>
+          <w:bCs/>
+          <w:i w:val="false"/>
+          <w:iCs w:val="false"/>
+          <w:caps w:val="false"/>
+          <w:smallCaps w:val="false"/>
+          <w:color w:val="252525"/>
+          <w:spacing w:val="0"/>
+          <w:sz w:val="32"/>
+          <w:szCs w:val="32"/>
+        </w:rPr>
+        <w:t xml:space="preserve">stdin (0) – </w:t>
+      </w:r>
+      <w:r>
+        <w:rPr>
+          <w:b w:val="false"/>
+          <w:bCs w:val="false"/>
+          <w:i w:val="false"/>
+          <w:iCs w:val="false"/>
+          <w:caps w:val="false"/>
+          <w:smallCaps w:val="false"/>
+          <w:color w:val="252525"/>
+          <w:spacing w:val="0"/>
+          <w:sz w:val="32"/>
+          <w:szCs w:val="32"/>
+        </w:rPr>
+        <w:t>страндартный поток ввода</w:t>
+      </w:r>
+    </w:p>
+    <w:p>
+      <w:pPr>
+        <w:pStyle w:val="TextBody"/>
+        <w:spacing w:before="0" w:after="140"/>
+        <w:jc w:val="left"/>
+        <w:rPr>
+          <w:b/>
+          <w:b/>
+          <w:bCs/>
+          <w:sz w:val="32"/>
+          <w:szCs w:val="32"/>
+        </w:rPr>
+      </w:pPr>
+      <w:r>
+        <w:rPr>
+          <w:b/>
+          <w:bCs/>
+          <w:i w:val="false"/>
+          <w:iCs w:val="false"/>
+          <w:caps w:val="false"/>
+          <w:smallCaps w:val="false"/>
+          <w:color w:val="252525"/>
+          <w:spacing w:val="0"/>
+          <w:sz w:val="32"/>
+          <w:szCs w:val="32"/>
+        </w:rPr>
+        <w:t xml:space="preserve">stdout (1) – </w:t>
+      </w:r>
+      <w:r>
+        <w:rPr>
+          <w:b w:val="false"/>
+          <w:bCs w:val="false"/>
+          <w:i w:val="false"/>
+          <w:iCs w:val="false"/>
+          <w:caps w:val="false"/>
+          <w:smallCaps w:val="false"/>
+          <w:color w:val="252525"/>
+          <w:spacing w:val="0"/>
+          <w:sz w:val="32"/>
+          <w:szCs w:val="32"/>
+        </w:rPr>
+        <w:t>стандартный поток вывода</w:t>
+      </w:r>
+    </w:p>
+    <w:p>
+      <w:pPr>
+        <w:pStyle w:val="TextBody"/>
+        <w:spacing w:before="0" w:after="140"/>
+        <w:jc w:val="left"/>
+        <w:rPr>
+          <w:b/>
+          <w:b/>
+          <w:bCs/>
+          <w:sz w:val="32"/>
+          <w:szCs w:val="32"/>
+        </w:rPr>
+      </w:pPr>
+      <w:r>
+        <w:rPr>
+          <w:b/>
+          <w:bCs/>
+          <w:i w:val="false"/>
+          <w:iCs w:val="false"/>
+          <w:caps w:val="false"/>
+          <w:smallCaps w:val="false"/>
+          <w:color w:val="252525"/>
+          <w:spacing w:val="0"/>
+          <w:sz w:val="32"/>
+          <w:szCs w:val="32"/>
+        </w:rPr>
+        <w:t xml:space="preserve">stderr (2) – </w:t>
+      </w:r>
+      <w:r>
+        <w:rPr>
+          <w:b w:val="false"/>
+          <w:bCs w:val="false"/>
+          <w:i w:val="false"/>
+          <w:iCs w:val="false"/>
+          <w:caps w:val="false"/>
+          <w:smallCaps w:val="false"/>
+          <w:color w:val="252525"/>
+          <w:spacing w:val="0"/>
+          <w:sz w:val="32"/>
+          <w:szCs w:val="32"/>
+        </w:rPr>
+        <w:t>стандартный поток ошибок</w:t>
+      </w:r>
+    </w:p>
+    <w:p>
+      <w:pPr>
+        <w:pStyle w:val="TextBody"/>
+        <w:spacing w:before="0" w:after="140"/>
+        <w:jc w:val="left"/>
+        <w:rPr>
+          <w:b w:val="false"/>
+          <w:b w:val="false"/>
+          <w:bCs w:val="false"/>
+          <w:i w:val="false"/>
+          <w:i w:val="false"/>
+          <w:iCs w:val="false"/>
+          <w:caps w:val="false"/>
+          <w:smallCaps w:val="false"/>
+          <w:color w:val="252525"/>
+          <w:spacing w:val="0"/>
+        </w:rPr>
+      </w:pPr>
+      <w:r>
+        <w:rPr>
+          <w:b/>
+          <w:bCs/>
+          <w:sz w:val="32"/>
+          <w:szCs w:val="32"/>
+        </w:rPr>
+      </w:r>
+    </w:p>
+    <w:p>
+      <w:pPr>
+        <w:pStyle w:val="TextBody"/>
+        <w:spacing w:before="0" w:after="140"/>
+        <w:jc w:val="left"/>
+        <w:rPr>
+          <w:b w:val="false"/>
+          <w:b w:val="false"/>
+          <w:bCs w:val="false"/>
+          <w:i w:val="false"/>
+          <w:i w:val="false"/>
+          <w:iCs w:val="false"/>
+          <w:caps w:val="false"/>
+          <w:smallCaps w:val="false"/>
+          <w:color w:val="252525"/>
+          <w:spacing w:val="0"/>
+        </w:rPr>
+      </w:pPr>
+      <w:r>
+        <w:rPr>
+          <w:b/>
+          <w:bCs/>
+          <w:sz w:val="32"/>
+          <w:szCs w:val="32"/>
+        </w:rPr>
+      </w:r>
+    </w:p>
+    <w:p>
+      <w:pPr>
+        <w:pStyle w:val="TextBody"/>
+        <w:spacing w:before="0" w:after="140"/>
+        <w:jc w:val="left"/>
+        <w:rPr>
+          <w:b/>
+          <w:b/>
+          <w:bCs/>
+          <w:sz w:val="32"/>
+          <w:szCs w:val="32"/>
+        </w:rPr>
+      </w:pPr>
+      <w:r>
+        <w:rPr>
+          <w:b/>
+          <w:bCs/>
+          <w:i w:val="false"/>
+          <w:iCs w:val="false"/>
+          <w:caps w:val="false"/>
+          <w:smallCaps w:val="false"/>
+          <w:color w:val="252525"/>
+          <w:spacing w:val="0"/>
+          <w:sz w:val="32"/>
+          <w:szCs w:val="32"/>
+        </w:rPr>
+        <w:t>Каналы ( Pipe )</w:t>
+      </w:r>
+    </w:p>
+    <w:p>
+      <w:pPr>
+        <w:pStyle w:val="TextBody"/>
+        <w:spacing w:before="0" w:after="140"/>
+        <w:jc w:val="left"/>
+        <w:rPr>
+          <w:b/>
+          <w:b/>
+          <w:bCs/>
+          <w:sz w:val="32"/>
+          <w:szCs w:val="32"/>
+        </w:rPr>
+      </w:pPr>
+      <w:r>
+        <w:rPr>
+          <w:b/>
+          <w:bCs/>
+          <w:i w:val="false"/>
+          <w:iCs w:val="false"/>
+          <w:caps w:val="false"/>
+          <w:smallCaps w:val="false"/>
+          <w:color w:val="252525"/>
+          <w:spacing w:val="0"/>
+          <w:sz w:val="32"/>
+          <w:szCs w:val="32"/>
+        </w:rPr>
+        <w:tab/>
+      </w:r>
+      <w:r>
+        <w:rPr>
+          <w:b/>
+          <w:bCs/>
+          <w:i w:val="false"/>
+          <w:iCs w:val="false"/>
+          <w:caps w:val="false"/>
+          <w:smallCaps w:val="false"/>
+          <w:color w:val="252525"/>
+          <w:spacing w:val="0"/>
+          <w:sz w:val="32"/>
+          <w:szCs w:val="32"/>
+        </w:rPr>
+        <w:t xml:space="preserve">| - </w:t>
+      </w:r>
+      <w:r>
+        <w:rPr>
+          <w:b/>
+          <w:bCs/>
+          <w:i w:val="false"/>
+          <w:iCs w:val="false"/>
+          <w:caps w:val="false"/>
+          <w:smallCaps w:val="false"/>
+          <w:color w:val="252525"/>
+          <w:spacing w:val="0"/>
+          <w:sz w:val="32"/>
+          <w:szCs w:val="32"/>
+        </w:rPr>
+        <w:t>К</w:t>
+      </w:r>
+      <w:r>
+        <w:rPr>
+          <w:b/>
+          <w:bCs/>
+          <w:i w:val="false"/>
+          <w:iCs w:val="false"/>
+          <w:caps w:val="false"/>
+          <w:smallCaps w:val="false"/>
+          <w:color w:val="252525"/>
+          <w:spacing w:val="0"/>
+          <w:sz w:val="32"/>
+          <w:szCs w:val="32"/>
+        </w:rPr>
+        <w:t xml:space="preserve">анал </w:t>
+      </w:r>
+      <w:r>
+        <w:rPr>
+          <w:b/>
+          <w:bCs/>
+          <w:i w:val="false"/>
+          <w:iCs w:val="false"/>
+          <w:caps w:val="false"/>
+          <w:smallCaps w:val="false"/>
+          <w:color w:val="252525"/>
+          <w:spacing w:val="0"/>
+          <w:sz w:val="32"/>
+          <w:szCs w:val="32"/>
+        </w:rPr>
+        <w:t>( между потоками )</w:t>
+      </w:r>
+      <w:r>
+        <w:rPr>
+          <w:b/>
+          <w:bCs/>
+          <w:i w:val="false"/>
+          <w:iCs w:val="false"/>
+          <w:caps w:val="false"/>
+          <w:smallCaps w:val="false"/>
+          <w:color w:val="252525"/>
+          <w:spacing w:val="0"/>
+          <w:sz w:val="32"/>
+          <w:szCs w:val="32"/>
+        </w:rPr>
+        <w:t xml:space="preserve">. </w:t>
+      </w:r>
+    </w:p>
+    <w:p>
+      <w:pPr>
+        <w:pStyle w:val="TextBody"/>
+        <w:spacing w:before="0" w:after="140"/>
+        <w:jc w:val="left"/>
+        <w:rPr>
+          <w:b/>
+          <w:b/>
+          <w:bCs/>
           <w:i/>
           <w:i/>
           <w:iCs/>
@@ -4411,10 +5923,237 @@
           <w:bCs w:val="false"/>
           <w:i/>
           <w:iCs/>
-          <w:sz w:val="32"/>
-          <w:szCs w:val="32"/>
-        </w:rPr>
-        <w:tab/>
+          <w:caps w:val="false"/>
+          <w:smallCaps w:val="false"/>
+          <w:color w:val="252525"/>
+          <w:spacing w:val="0"/>
+          <w:sz w:val="32"/>
+          <w:szCs w:val="32"/>
+        </w:rPr>
+        <w:tab/>
+        <w:t xml:space="preserve">Позволяет передать вывод одной команды на вход другой </w:t>
+      </w:r>
+      <w:r>
+        <w:rPr>
+          <w:b w:val="false"/>
+          <w:bCs w:val="false"/>
+          <w:i/>
+          <w:iCs/>
+          <w:caps w:val="false"/>
+          <w:smallCaps w:val="false"/>
+          <w:color w:val="252525"/>
+          <w:spacing w:val="0"/>
+          <w:sz w:val="32"/>
+          <w:szCs w:val="32"/>
+        </w:rPr>
+        <w:t xml:space="preserve">( роб. с </w:t>
+        <w:tab/>
+        <w:t>поток.)</w:t>
+      </w:r>
+    </w:p>
+    <w:p>
+      <w:pPr>
+        <w:pStyle w:val="TextBody"/>
+        <w:spacing w:before="0" w:after="140"/>
+        <w:jc w:val="left"/>
+        <w:rPr>
+          <w:b w:val="false"/>
+          <w:b w:val="false"/>
+          <w:bCs w:val="false"/>
+          <w:caps w:val="false"/>
+          <w:smallCaps w:val="false"/>
+          <w:color w:val="252525"/>
+          <w:spacing w:val="0"/>
+        </w:rPr>
+      </w:pPr>
+      <w:r>
+        <w:rPr>
+          <w:b/>
+          <w:bCs/>
+          <w:i/>
+          <w:iCs/>
+          <w:sz w:val="32"/>
+          <w:szCs w:val="32"/>
+        </w:rPr>
+      </w:r>
+    </w:p>
+    <w:p>
+      <w:pPr>
+        <w:pStyle w:val="TextBody"/>
+        <w:spacing w:before="0" w:after="140"/>
+        <w:jc w:val="left"/>
+        <w:rPr>
+          <w:b/>
+          <w:b/>
+          <w:bCs/>
+          <w:sz w:val="32"/>
+          <w:szCs w:val="32"/>
+        </w:rPr>
+      </w:pPr>
+      <w:r>
+        <w:rPr>
+          <w:b w:val="false"/>
+          <w:bCs w:val="false"/>
+          <w:i w:val="false"/>
+          <w:iCs w:val="false"/>
+          <w:caps w:val="false"/>
+          <w:smallCaps w:val="false"/>
+          <w:color w:val="252525"/>
+          <w:spacing w:val="0"/>
+          <w:sz w:val="32"/>
+          <w:szCs w:val="32"/>
+        </w:rPr>
+        <w:tab/>
+      </w:r>
+      <w:r>
+        <w:rPr>
+          <w:b/>
+          <w:bCs/>
+          <w:i w:val="false"/>
+          <w:iCs w:val="false"/>
+          <w:caps w:val="false"/>
+          <w:smallCaps w:val="false"/>
+          <w:color w:val="252525"/>
+          <w:spacing w:val="0"/>
+          <w:sz w:val="32"/>
+          <w:szCs w:val="32"/>
+        </w:rPr>
+        <w:t xml:space="preserve">n: </w:t>
+      </w:r>
+      <w:r>
+        <w:rPr>
+          <w:b/>
+          <w:bCs/>
+          <w:i w:val="false"/>
+          <w:iCs w:val="false"/>
+          <w:caps w:val="false"/>
+          <w:smallCaps w:val="false"/>
+          <w:color w:val="252525"/>
+          <w:spacing w:val="0"/>
+          <w:sz w:val="32"/>
+          <w:szCs w:val="32"/>
+          <w:highlight w:val="lightGray"/>
+        </w:rPr>
+        <w:t xml:space="preserve"> </w:t>
+      </w:r>
+      <w:r>
+        <w:rPr>
+          <w:b w:val="false"/>
+          <w:bCs w:val="false"/>
+          <w:i w:val="false"/>
+          <w:iCs w:val="false"/>
+          <w:caps w:val="false"/>
+          <w:smallCaps w:val="false"/>
+          <w:color w:val="252525"/>
+          <w:spacing w:val="0"/>
+          <w:sz w:val="32"/>
+          <w:szCs w:val="32"/>
+          <w:highlight w:val="lightGray"/>
+        </w:rPr>
+        <w:t xml:space="preserve">echo “hi there”  |  ws  </w:t>
+      </w:r>
+    </w:p>
+    <w:p>
+      <w:pPr>
+        <w:pStyle w:val="TextBody"/>
+        <w:spacing w:before="0" w:after="140"/>
+        <w:jc w:val="left"/>
+        <w:rPr>
+          <w:b/>
+          <w:b/>
+          <w:bCs/>
+          <w:sz w:val="32"/>
+          <w:szCs w:val="32"/>
+        </w:rPr>
+      </w:pPr>
+      <w:r>
+        <w:rPr>
+          <w:b w:val="false"/>
+          <w:bCs w:val="false"/>
+          <w:i w:val="false"/>
+          <w:iCs w:val="false"/>
+          <w:caps w:val="false"/>
+          <w:smallCaps w:val="false"/>
+          <w:color w:val="252525"/>
+          <w:spacing w:val="0"/>
+          <w:sz w:val="32"/>
+          <w:szCs w:val="32"/>
+        </w:rPr>
+        <w:tab/>
+        <w:t xml:space="preserve">    </w:t>
+      </w:r>
+      <w:r>
+        <w:rPr>
+          <w:b w:val="false"/>
+          <w:bCs w:val="false"/>
+          <w:i w:val="false"/>
+          <w:iCs w:val="false"/>
+          <w:caps w:val="false"/>
+          <w:smallCaps w:val="false"/>
+          <w:color w:val="252525"/>
+          <w:spacing w:val="0"/>
+          <w:sz w:val="32"/>
+          <w:szCs w:val="32"/>
+          <w:highlight w:val="lightGray"/>
+        </w:rPr>
+        <w:t xml:space="preserve"> ls -l | sort -n </w:t>
+      </w:r>
+    </w:p>
+    <w:p>
+      <w:pPr>
+        <w:pStyle w:val="TextBody"/>
+        <w:spacing w:before="0" w:after="140"/>
+        <w:jc w:val="left"/>
+        <w:rPr>
+          <w:b/>
+          <w:b/>
+          <w:bCs/>
+          <w:sz w:val="32"/>
+          <w:szCs w:val="32"/>
+        </w:rPr>
+      </w:pPr>
+      <w:r>
+        <w:rPr>
+          <w:b/>
+          <w:bCs/>
+          <w:i w:val="false"/>
+          <w:iCs w:val="false"/>
+          <w:caps w:val="false"/>
+          <w:smallCaps w:val="false"/>
+          <w:color w:val="252525"/>
+          <w:spacing w:val="0"/>
+          <w:sz w:val="32"/>
+          <w:szCs w:val="32"/>
+        </w:rPr>
+        <w:tab/>
+      </w:r>
+    </w:p>
+    <w:p>
+      <w:pPr>
+        <w:pStyle w:val="TextBody"/>
+        <w:spacing w:before="0" w:after="140"/>
+        <w:jc w:val="left"/>
+        <w:rPr>
+          <w:b/>
+          <w:b/>
+          <w:bCs/>
+          <w:sz w:val="32"/>
+          <w:szCs w:val="32"/>
+        </w:rPr>
+      </w:pPr>
+      <w:r>
+        <w:rPr>
+          <w:b/>
+          <w:bCs/>
+          <w:i w:val="false"/>
+          <w:iCs w:val="false"/>
+          <w:caps w:val="false"/>
+          <w:smallCaps w:val="false"/>
+          <w:color w:val="252525"/>
+          <w:spacing w:val="0"/>
+          <w:sz w:val="32"/>
+          <w:szCs w:val="32"/>
+        </w:rPr>
         <w:tab/>
       </w:r>
     </w:p>
@@ -4526,8 +6265,103 @@
       </w:pPr>
     </w:lvl>
   </w:abstractNum>
+  <w:abstractNum w:abstractNumId="2">
+    <w:lvl w:ilvl="0">
+      <w:start w:val="1"/>
+      <w:numFmt w:val="none"/>
+      <w:suff w:val="nothing"/>
+      <w:lvlText w:val=""/>
+      <w:lvlJc w:val="left"/>
+      <w:pPr>
+        <w:ind w:left="0" w:hanging="0"/>
+      </w:pPr>
+    </w:lvl>
+    <w:lvl w:ilvl="1">
+      <w:start w:val="1"/>
+      <w:numFmt w:val="none"/>
+      <w:suff w:val="nothing"/>
+      <w:lvlText w:val=""/>
+      <w:lvlJc w:val="left"/>
+      <w:pPr>
+        <w:ind w:left="0" w:hanging="0"/>
+      </w:pPr>
+    </w:lvl>
+    <w:lvl w:ilvl="2">
+      <w:start w:val="1"/>
+      <w:numFmt w:val="none"/>
+      <w:suff w:val="nothing"/>
+      <w:lvlText w:val=""/>
+      <w:lvlJc w:val="left"/>
+      <w:pPr>
+        <w:ind w:left="0" w:hanging="0"/>
+      </w:pPr>
+    </w:lvl>
+    <w:lvl w:ilvl="3">
+      <w:start w:val="1"/>
+      <w:numFmt w:val="none"/>
+      <w:suff w:val="nothing"/>
+      <w:lvlText w:val=""/>
+      <w:lvlJc w:val="left"/>
+      <w:pPr>
+        <w:ind w:left="0" w:hanging="0"/>
+      </w:pPr>
+    </w:lvl>
+    <w:lvl w:ilvl="4">
+      <w:start w:val="1"/>
+      <w:numFmt w:val="none"/>
+      <w:suff w:val="nothing"/>
+      <w:lvlText w:val=""/>
+      <w:lvlJc w:val="left"/>
+      <w:pPr>
+        <w:ind w:left="0" w:hanging="0"/>
+      </w:pPr>
+    </w:lvl>
+    <w:lvl w:ilvl="5">
+      <w:start w:val="1"/>
+      <w:numFmt w:val="none"/>
+      <w:suff w:val="nothing"/>
+      <w:lvlText w:val=""/>
+      <w:lvlJc w:val="left"/>
+      <w:pPr>
+        <w:ind w:left="0" w:hanging="0"/>
+      </w:pPr>
+    </w:lvl>
+    <w:lvl w:ilvl="6">
+      <w:start w:val="1"/>
+      <w:numFmt w:val="none"/>
+      <w:suff w:val="nothing"/>
+      <w:lvlText w:val=""/>
+      <w:lvlJc w:val="left"/>
+      <w:pPr>
+        <w:ind w:left="0" w:hanging="0"/>
+      </w:pPr>
+    </w:lvl>
+    <w:lvl w:ilvl="7">
+      <w:start w:val="1"/>
+      <w:numFmt w:val="none"/>
+      <w:suff w:val="nothing"/>
+      <w:lvlText w:val=""/>
+      <w:lvlJc w:val="left"/>
+      <w:pPr>
+        <w:ind w:left="0" w:hanging="0"/>
+      </w:pPr>
+    </w:lvl>
+    <w:lvl w:ilvl="8">
+      <w:start w:val="1"/>
+      <w:numFmt w:val="none"/>
+      <w:suff w:val="nothing"/>
+      <w:lvlText w:val=""/>
+      <w:lvlJc w:val="left"/>
+      <w:pPr>
+        <w:ind w:left="0" w:hanging="0"/>
+      </w:pPr>
+    </w:lvl>
+  </w:abstractNum>
   <w:num w:numId="1">
     <w:abstractNumId w:val="1"/>
+  </w:num>
+  <w:num w:numId="2">
+    <w:abstractNumId w:val="2"/>
   </w:num>
 </w:numbering>
 </file>
@@ -4539,15 +6373,12 @@
       <w:rPr>
         <w:rFonts w:ascii="Liberation Serif" w:hAnsi="Liberation Serif" w:eastAsia="SimSun" w:cs="Mangal"/>
         <w:kern w:val="2"/>
-        <w:sz w:val="24"/>
         <w:szCs w:val="24"/>
         <w:lang w:val="en-US" w:eastAsia="zh-CN" w:bidi="hi-IN"/>
       </w:rPr>
     </w:rPrDefault>
     <w:pPrDefault>
-      <w:pPr>
-        <w:widowControl/>
-      </w:pPr>
+      <w:pPr/>
     </w:pPrDefault>
   </w:docDefaults>
   <w:style w:type="paragraph" w:styleId="Normal">
@@ -4555,10 +6386,9 @@
     <w:qFormat/>
     <w:pPr>
       <w:widowControl/>
-      <w:kinsoku w:val="true"/>
-      <w:overflowPunct w:val="true"/>
-      <w:autoSpaceDE w:val="true"/>
+      <w:overflowPunct w:val="false"/>
       <w:bidi w:val="0"/>
+      <w:jc w:val="left"/>
     </w:pPr>
     <w:rPr>
       <w:rFonts w:ascii="Liberation Serif" w:hAnsi="Liberation Serif" w:eastAsia="SimSun" w:cs="Mangal"/>
@@ -4572,7 +6402,6 @@
   <w:style w:type="paragraph" w:styleId="Heading2">
     <w:name w:val="Heading 2"/>
     <w:basedOn w:val="Heading"/>
-    <w:next w:val="TextBody"/>
     <w:qFormat/>
     <w:pPr>
       <w:numPr>
@@ -4594,6 +6423,13 @@
     <w:qFormat/>
     <w:rPr>
       <w:rFonts w:ascii="Liberation Mono" w:hAnsi="Liberation Mono" w:eastAsia="DejaVu Sans Mono" w:cs="Liberation Mono"/>
+    </w:rPr>
+  </w:style>
+  <w:style w:type="character" w:styleId="Bullets">
+    <w:name w:val="Bullets"/>
+    <w:qFormat/>
+    <w:rPr>
+      <w:rFonts w:ascii="OpenSymbol" w:hAnsi="OpenSymbol" w:eastAsia="OpenSymbol" w:cs="OpenSymbol"/>
     </w:rPr>
   </w:style>
   <w:style w:type="paragraph" w:styleId="Heading">
